--- a/Assignment 1/G4_Answers.Ass.1.docx
+++ b/Assignment 1/G4_Answers.Ass.1.docx
@@ -4,7 +4,7 @@
   <w:body>
     <w:p>
       <w:pPr>
-        <w:pStyle w:val="1"/>
+        <w:pStyle w:val="Heading1"/>
         <w:rPr>
           <w:rtl/>
         </w:rPr>
@@ -254,14 +254,6 @@
     <w:p>
       <w:pPr>
         <w:rPr>
-          <w:sz w:val="24"/>
-          <w:szCs w:val="24"/>
-          <w:rtl/>
-        </w:rPr>
-      </w:pPr>
-      <w:r>
-        <w:rPr>
-          <w:rFonts w:hint="cs"/>
           <w:b/>
           <w:bCs/>
           <w:color w:val="FF0000"/>
@@ -269,106 +261,128 @@
           <w:szCs w:val="24"/>
           <w:rtl/>
         </w:rPr>
-        <w:t>הוגש בתאריך:</w:t>
-      </w:r>
-      <w:r>
-        <w:rPr>
-          <w:b/>
-          <w:bCs/>
-          <w:color w:val="FF0000"/>
-          <w:sz w:val="24"/>
-          <w:szCs w:val="24"/>
-          <w:rtl/>
-        </w:rPr>
-        <w:tab/>
-      </w:r>
-      <w:r>
-        <w:rPr>
-          <w:sz w:val="24"/>
-          <w:szCs w:val="24"/>
-          <w:rtl/>
-        </w:rPr>
-        <w:fldChar w:fldCharType="begin"/>
-      </w:r>
-      <w:r>
-        <w:rPr>
-          <w:sz w:val="24"/>
-          <w:szCs w:val="24"/>
-          <w:rtl/>
-        </w:rPr>
-        <w:instrText xml:space="preserve"> </w:instrText>
-      </w:r>
-      <w:r>
-        <w:rPr>
-          <w:rFonts w:hint="cs"/>
-          <w:sz w:val="24"/>
-          <w:szCs w:val="24"/>
-        </w:rPr>
-        <w:instrText>DATE</w:instrText>
-      </w:r>
-      <w:r>
-        <w:rPr>
-          <w:rFonts w:hint="cs"/>
-          <w:sz w:val="24"/>
-          <w:szCs w:val="24"/>
-          <w:rtl/>
-        </w:rPr>
-        <w:instrText xml:space="preserve"> \@ "</w:instrText>
-      </w:r>
-      <w:r>
-        <w:rPr>
-          <w:rFonts w:hint="cs"/>
-          <w:sz w:val="24"/>
-          <w:szCs w:val="24"/>
-        </w:rPr>
-        <w:instrText>dd/MM/yyyy</w:instrText>
-      </w:r>
-      <w:r>
-        <w:rPr>
-          <w:rFonts w:hint="cs"/>
-          <w:sz w:val="24"/>
-          <w:szCs w:val="24"/>
-          <w:rtl/>
-        </w:rPr>
-        <w:instrText>"</w:instrText>
-      </w:r>
-      <w:r>
-        <w:rPr>
-          <w:sz w:val="24"/>
-          <w:szCs w:val="24"/>
-          <w:rtl/>
-        </w:rPr>
-        <w:instrText xml:space="preserve"> </w:instrText>
-      </w:r>
-      <w:r>
-        <w:rPr>
-          <w:sz w:val="24"/>
-          <w:szCs w:val="24"/>
-          <w:rtl/>
-        </w:rPr>
-        <w:fldChar w:fldCharType="separate"/>
-      </w:r>
-      <w:r>
-        <w:rPr>
-          <w:noProof/>
-          <w:sz w:val="24"/>
-          <w:szCs w:val="24"/>
-          <w:rtl/>
-        </w:rPr>
-        <w:t>‏16/11/2017</w:t>
-      </w:r>
-      <w:r>
-        <w:rPr>
-          <w:sz w:val="24"/>
-          <w:szCs w:val="24"/>
-          <w:rtl/>
-        </w:rPr>
-        <w:fldChar w:fldCharType="end"/>
-      </w:r>
+      </w:pPr>
     </w:p>
     <w:p>
       <w:pPr>
-        <w:pStyle w:val="a3"/>
+        <w:rPr>
+          <w:sz w:val="24"/>
+          <w:szCs w:val="24"/>
+          <w:rtl/>
+        </w:rPr>
+      </w:pPr>
+      <w:bookmarkStart w:id="0" w:name="_GoBack"/>
+      <w:bookmarkEnd w:id="0"/>
+      <w:r>
+        <w:rPr>
+          <w:rFonts w:hint="cs"/>
+          <w:b/>
+          <w:bCs/>
+          <w:color w:val="FF0000"/>
+          <w:sz w:val="24"/>
+          <w:szCs w:val="24"/>
+          <w:rtl/>
+        </w:rPr>
+        <w:t>הוגש בתאריך:</w:t>
+      </w:r>
+      <w:r>
+        <w:rPr>
+          <w:b/>
+          <w:bCs/>
+          <w:color w:val="FF0000"/>
+          <w:sz w:val="24"/>
+          <w:szCs w:val="24"/>
+          <w:rtl/>
+        </w:rPr>
+        <w:tab/>
+      </w:r>
+      <w:r>
+        <w:rPr>
+          <w:sz w:val="24"/>
+          <w:szCs w:val="24"/>
+          <w:rtl/>
+        </w:rPr>
+        <w:fldChar w:fldCharType="begin"/>
+      </w:r>
+      <w:r>
+        <w:rPr>
+          <w:sz w:val="24"/>
+          <w:szCs w:val="24"/>
+          <w:rtl/>
+        </w:rPr>
+        <w:instrText xml:space="preserve"> </w:instrText>
+      </w:r>
+      <w:r>
+        <w:rPr>
+          <w:rFonts w:hint="cs"/>
+          <w:sz w:val="24"/>
+          <w:szCs w:val="24"/>
+        </w:rPr>
+        <w:instrText>DATE</w:instrText>
+      </w:r>
+      <w:r>
+        <w:rPr>
+          <w:rFonts w:hint="cs"/>
+          <w:sz w:val="24"/>
+          <w:szCs w:val="24"/>
+          <w:rtl/>
+        </w:rPr>
+        <w:instrText xml:space="preserve"> \@ "</w:instrText>
+      </w:r>
+      <w:r>
+        <w:rPr>
+          <w:rFonts w:hint="cs"/>
+          <w:sz w:val="24"/>
+          <w:szCs w:val="24"/>
+        </w:rPr>
+        <w:instrText>dd/MM/yyyy</w:instrText>
+      </w:r>
+      <w:r>
+        <w:rPr>
+          <w:rFonts w:hint="cs"/>
+          <w:sz w:val="24"/>
+          <w:szCs w:val="24"/>
+          <w:rtl/>
+        </w:rPr>
+        <w:instrText>"</w:instrText>
+      </w:r>
+      <w:r>
+        <w:rPr>
+          <w:sz w:val="24"/>
+          <w:szCs w:val="24"/>
+          <w:rtl/>
+        </w:rPr>
+        <w:instrText xml:space="preserve"> </w:instrText>
+      </w:r>
+      <w:r>
+        <w:rPr>
+          <w:sz w:val="24"/>
+          <w:szCs w:val="24"/>
+          <w:rtl/>
+        </w:rPr>
+        <w:fldChar w:fldCharType="separate"/>
+      </w:r>
+      <w:r>
+        <w:rPr>
+          <w:noProof/>
+          <w:sz w:val="24"/>
+          <w:szCs w:val="24"/>
+          <w:rtl/>
+        </w:rPr>
+        <w:t>‏19/11/2017</w:t>
+      </w:r>
+      <w:r>
+        <w:rPr>
+          <w:sz w:val="24"/>
+          <w:szCs w:val="24"/>
+          <w:rtl/>
+        </w:rPr>
+        <w:fldChar w:fldCharType="end"/>
+      </w:r>
+    </w:p>
+    <w:p>
+      <w:pPr>
+        <w:pStyle w:val="ListParagraph"/>
         <w:numPr>
           <w:ilvl w:val="0"/>
           <w:numId w:val="1"/>
@@ -476,7 +490,7 @@
     </w:p>
     <w:p>
       <w:pPr>
-        <w:pStyle w:val="a3"/>
+        <w:pStyle w:val="ListParagraph"/>
         <w:numPr>
           <w:ilvl w:val="0"/>
           <w:numId w:val="1"/>
@@ -490,16 +504,7 @@
           <w:rFonts w:cs="Arial"/>
           <w:rtl/>
         </w:rPr>
-        <w:t>תארו בפירוט</w:t>
-      </w:r>
-      <w:bookmarkStart w:id="0" w:name="_GoBack"/>
-      <w:bookmarkEnd w:id="0"/>
-      <w:r>
-        <w:rPr>
-          <w:rFonts w:cs="Arial"/>
-          <w:rtl/>
-        </w:rPr>
-        <w:t xml:space="preserve"> איזה מרכיבים פונקציונליים </w:t>
+        <w:t xml:space="preserve">תארו בפירוט איזה מרכיבים פונקציונליים </w:t>
       </w:r>
       <w:r>
         <w:rPr>
@@ -514,23 +519,7 @@
           <w:rFonts w:cs="Arial"/>
           <w:rtl/>
         </w:rPr>
-        <w:t xml:space="preserve"> של </w:t>
-      </w:r>
-      <w:proofErr w:type="spellStart"/>
-      <w:r>
-        <w:rPr>
-          <w:rFonts w:cs="Arial"/>
-          <w:rtl/>
-        </w:rPr>
-        <w:t>האופיין</w:t>
-      </w:r>
-      <w:proofErr w:type="spellEnd"/>
-      <w:r>
-        <w:rPr>
-          <w:rFonts w:cs="Arial"/>
-          <w:rtl/>
-        </w:rPr>
-        <w:t xml:space="preserve"> של מערכת "זר-לי" </w:t>
+        <w:t xml:space="preserve"> של האופיין של מערכת "זר-לי" </w:t>
       </w:r>
       <w:r>
         <w:rPr>
@@ -622,7 +611,7 @@
     </w:p>
     <w:p>
       <w:pPr>
-        <w:pStyle w:val="a3"/>
+        <w:pStyle w:val="ListParagraph"/>
         <w:numPr>
           <w:ilvl w:val="0"/>
           <w:numId w:val="1"/>
@@ -662,7 +651,7 @@
     </w:p>
     <w:p>
       <w:pPr>
-        <w:pStyle w:val="a3"/>
+        <w:pStyle w:val="ListParagraph"/>
       </w:pPr>
       <w:r>
         <w:rPr>
@@ -1033,7 +1022,7 @@
     <w:lsdException w:name="Table Web 2" w:semiHidden="1" w:unhideWhenUsed="1"/>
     <w:lsdException w:name="Table Web 3" w:semiHidden="1" w:unhideWhenUsed="1"/>
     <w:lsdException w:name="Balloon Text" w:semiHidden="1" w:unhideWhenUsed="1"/>
-    <w:lsdException w:name="Table Grid" w:semiHidden="1" w:uiPriority="39" w:unhideWhenUsed="1"/>
+    <w:lsdException w:name="Table Grid" w:uiPriority="39"/>
     <w:lsdException w:name="Table Theme" w:semiHidden="1" w:unhideWhenUsed="1"/>
     <w:lsdException w:name="Placeholder Text" w:semiHidden="1"/>
     <w:lsdException w:name="No Spacing" w:uiPriority="1" w:qFormat="1"/>
@@ -1255,18 +1244,18 @@
     <w:lsdException w:name="Hashtag" w:semiHidden="1" w:unhideWhenUsed="1"/>
     <w:lsdException w:name="Unresolved Mention" w:semiHidden="1" w:unhideWhenUsed="1"/>
   </w:latentStyles>
-  <w:style w:type="paragraph" w:default="1" w:styleId="a">
+  <w:style w:type="paragraph" w:default="1" w:styleId="Normal">
     <w:name w:val="Normal"/>
     <w:qFormat/>
     <w:pPr>
       <w:bidi/>
     </w:pPr>
   </w:style>
-  <w:style w:type="paragraph" w:styleId="1">
+  <w:style w:type="paragraph" w:styleId="Heading1">
     <w:name w:val="heading 1"/>
-    <w:basedOn w:val="a"/>
-    <w:next w:val="a"/>
-    <w:link w:val="10"/>
+    <w:basedOn w:val="Normal"/>
+    <w:next w:val="Normal"/>
+    <w:link w:val="Heading1Char"/>
     <w:uiPriority w:val="9"/>
     <w:qFormat/>
     <w:rsid w:val="0045495B"/>
@@ -1283,13 +1272,13 @@
       <w:szCs w:val="32"/>
     </w:rPr>
   </w:style>
-  <w:style w:type="character" w:default="1" w:styleId="a0">
+  <w:style w:type="character" w:default="1" w:styleId="DefaultParagraphFont">
     <w:name w:val="Default Paragraph Font"/>
     <w:uiPriority w:val="1"/>
     <w:semiHidden/>
     <w:unhideWhenUsed/>
   </w:style>
-  <w:style w:type="table" w:default="1" w:styleId="a1">
+  <w:style w:type="table" w:default="1" w:styleId="TableNormal">
     <w:name w:val="Normal Table"/>
     <w:uiPriority w:val="99"/>
     <w:semiHidden/>
@@ -1304,15 +1293,15 @@
       </w:tblCellMar>
     </w:tblPr>
   </w:style>
-  <w:style w:type="numbering" w:default="1" w:styleId="a2">
+  <w:style w:type="numbering" w:default="1" w:styleId="NoList">
     <w:name w:val="No List"/>
     <w:uiPriority w:val="99"/>
     <w:semiHidden/>
     <w:unhideWhenUsed/>
   </w:style>
-  <w:style w:type="paragraph" w:styleId="a3">
+  <w:style w:type="paragraph" w:styleId="ListParagraph">
     <w:name w:val="List Paragraph"/>
-    <w:basedOn w:val="a"/>
+    <w:basedOn w:val="Normal"/>
     <w:uiPriority w:val="34"/>
     <w:qFormat/>
     <w:rsid w:val="007934B2"/>
@@ -1321,10 +1310,10 @@
       <w:contextualSpacing/>
     </w:pPr>
   </w:style>
-  <w:style w:type="character" w:customStyle="1" w:styleId="10">
-    <w:name w:val="כותרת 1 תו"/>
-    <w:basedOn w:val="a0"/>
-    <w:link w:val="1"/>
+  <w:style w:type="character" w:customStyle="1" w:styleId="Heading1Char">
+    <w:name w:val="Heading 1 Char"/>
+    <w:basedOn w:val="DefaultParagraphFont"/>
+    <w:link w:val="Heading1"/>
     <w:uiPriority w:val="9"/>
     <w:rsid w:val="0045495B"/>
     <w:rPr>
@@ -1336,7 +1325,7 @@
   </w:style>
   <w:style w:type="character" w:styleId="Hyperlink">
     <w:name w:val="Hyperlink"/>
-    <w:basedOn w:val="a0"/>
+    <w:basedOn w:val="DefaultParagraphFont"/>
     <w:uiPriority w:val="99"/>
     <w:unhideWhenUsed/>
     <w:rsid w:val="0045495B"/>
@@ -1345,9 +1334,9 @@
       <w:u w:val="single"/>
     </w:rPr>
   </w:style>
-  <w:style w:type="character" w:customStyle="1" w:styleId="11">
+  <w:style w:type="character" w:customStyle="1" w:styleId="1">
     <w:name w:val="אזכור לא מזוהה1"/>
-    <w:basedOn w:val="a0"/>
+    <w:basedOn w:val="DefaultParagraphFont"/>
     <w:uiPriority w:val="99"/>
     <w:semiHidden/>
     <w:unhideWhenUsed/>

--- a/Assignment 1/G4_Answers.Ass.1.docx
+++ b/Assignment 1/G4_Answers.Ass.1.docx
@@ -271,8 +271,6 @@
           <w:rtl/>
         </w:rPr>
       </w:pPr>
-      <w:bookmarkStart w:id="0" w:name="_GoBack"/>
-      <w:bookmarkEnd w:id="0"/>
       <w:r>
         <w:rPr>
           <w:rFonts w:hint="cs"/>
@@ -652,6 +650,9 @@
     <w:p>
       <w:pPr>
         <w:pStyle w:val="ListParagraph"/>
+        <w:rPr>
+          <w:rFonts w:cs="Arial"/>
+        </w:rPr>
       </w:pPr>
       <w:r>
         <w:rPr>
@@ -740,6 +741,31 @@
         </w:rPr>
         <w:t xml:space="preserve"> מהמערכת.</w:t>
       </w:r>
+    </w:p>
+    <w:p>
+      <w:pPr>
+        <w:pStyle w:val="ListParagraph"/>
+      </w:pPr>
+    </w:p>
+    <w:p>
+      <w:pPr>
+        <w:pStyle w:val="ListParagraph"/>
+      </w:pPr>
+    </w:p>
+    <w:p>
+      <w:pPr>
+        <w:pStyle w:val="ListParagraph"/>
+      </w:pPr>
+      <w:proofErr w:type="spellStart"/>
+      <w:r>
+        <w:t>Ewfhsfhfcnxzvn</w:t>
+      </w:r>
+      <w:proofErr w:type="spellEnd"/>
+      <w:r>
+        <w:t xml:space="preserve"> </w:t>
+      </w:r>
+      <w:bookmarkStart w:id="0" w:name="_GoBack"/>
+      <w:bookmarkEnd w:id="0"/>
     </w:p>
     <w:sectPr>
       <w:pgSz w:w="11906" w:h="16838"/>

--- a/Assignment 1/G4_Answers.Ass.1.docx
+++ b/Assignment 1/G4_Answers.Ass.1.docx
@@ -48,7 +48,7 @@
         </w:rPr>
         <w:tab/>
       </w:r>
-      <w:hyperlink r:id="rId5" w:history="1">
+      <w:hyperlink r:id="rId6" w:history="1">
         <w:r>
           <w:rPr>
             <w:rStyle w:val="Hyperlink"/>
@@ -90,7 +90,7 @@
         </w:rPr>
         <w:tab/>
       </w:r>
-      <w:hyperlink r:id="rId6" w:history="1">
+      <w:hyperlink r:id="rId7" w:history="1">
         <w:r>
           <w:rPr>
             <w:rStyle w:val="Hyperlink"/>
@@ -133,7 +133,7 @@
         </w:rPr>
         <w:tab/>
       </w:r>
-      <w:hyperlink r:id="rId7" w:history="1">
+      <w:hyperlink r:id="rId8" w:history="1">
         <w:r>
           <w:rPr>
             <w:rStyle w:val="Hyperlink"/>
@@ -198,7 +198,7 @@
         </w:rPr>
         <w:tab/>
       </w:r>
-      <w:hyperlink r:id="rId8" w:history="1">
+      <w:hyperlink r:id="rId9" w:history="1">
         <w:r>
           <w:rPr>
             <w:rStyle w:val="Hyperlink"/>
@@ -240,7 +240,7 @@
         </w:rPr>
         <w:tab/>
       </w:r>
-      <w:hyperlink r:id="rId9" w:history="1">
+      <w:hyperlink r:id="rId10" w:history="1">
         <w:r>
           <w:rPr>
             <w:rStyle w:val="Hyperlink"/>
@@ -744,28 +744,518 @@
     </w:p>
     <w:p>
       <w:pPr>
+        <w:jc w:val="center"/>
+        <w:rPr>
+          <w:b/>
+          <w:bCs/>
+          <w:color w:val="FF0000"/>
+          <w:sz w:val="28"/>
+          <w:szCs w:val="28"/>
+          <w:u w:val="single"/>
+        </w:rPr>
+      </w:pPr>
+      <w:r>
+        <w:rPr>
+          <w:rFonts w:hint="cs"/>
+          <w:b/>
+          <w:bCs/>
+          <w:color w:val="FF0000"/>
+          <w:sz w:val="28"/>
+          <w:szCs w:val="28"/>
+          <w:u w:val="single"/>
+          <w:rtl/>
+        </w:rPr>
+        <w:t>תשובות:</w:t>
+      </w:r>
+    </w:p>
+    <w:p>
+      <w:pPr>
         <w:pStyle w:val="ListParagraph"/>
-      </w:pPr>
+        <w:numPr>
+          <w:ilvl w:val="0"/>
+          <w:numId w:val="3"/>
+        </w:numPr>
+      </w:pPr>
+      <w:r>
+        <w:rPr>
+          <w:rFonts w:hint="cs"/>
+          <w:rtl/>
+        </w:rPr>
+        <w:t xml:space="preserve">במהלך ביצוע עבודתינו השתמשמנו במודל </w:t>
+      </w:r>
+      <w:r>
+        <w:rPr>
+          <w:rFonts w:hint="cs"/>
+        </w:rPr>
+        <w:t>U</w:t>
+      </w:r>
+      <w:r>
+        <w:t>se Case</w:t>
+      </w:r>
+      <w:r>
+        <w:rPr>
+          <w:rFonts w:hint="cs"/>
+          <w:rtl/>
+        </w:rPr>
+        <w:t>, המודל הנ"ל הינו חשוב מאוד ותורם רבות לתהליך פיתוח המערכת.</w:t>
+      </w:r>
     </w:p>
     <w:p>
       <w:pPr>
         <w:pStyle w:val="ListParagraph"/>
-      </w:pPr>
-    </w:p>
-    <w:p>
-      <w:pPr>
-        <w:pStyle w:val="ListParagraph"/>
-      </w:pPr>
-      <w:proofErr w:type="spellStart"/>
-      <w:r>
-        <w:t>Ewfhsfhfcnxzvn</w:t>
-      </w:r>
-      <w:proofErr w:type="spellEnd"/>
-      <w:r>
-        <w:t xml:space="preserve"> </w:t>
+        <w:rPr>
+          <w:rtl/>
+        </w:rPr>
+      </w:pPr>
+      <w:r>
+        <w:rPr>
+          <w:rFonts w:hint="cs"/>
+          <w:rtl/>
+        </w:rPr>
+        <w:t xml:space="preserve">תרומתו הרבה של המודל באה לידי ביטוי בכך שתפקידו המרכזי של המודל הנ"ל הינו לתאר את הקשר שקיים בין </w:t>
+      </w:r>
+      <w:r>
+        <w:t>Actors</w:t>
+      </w:r>
+      <w:r>
+        <w:rPr>
+          <w:rFonts w:hint="cs"/>
+          <w:rtl/>
+        </w:rPr>
+        <w:t>(שחקנים) שפועלים ב</w:t>
       </w:r>
       <w:bookmarkStart w:id="0" w:name="_GoBack"/>
       <w:bookmarkEnd w:id="0"/>
+      <w:r>
+        <w:rPr>
+          <w:rFonts w:hint="cs"/>
+          <w:rtl/>
+        </w:rPr>
+        <w:t xml:space="preserve">מערכת ל </w:t>
+      </w:r>
+      <w:r>
+        <w:rPr>
+          <w:rtl/>
+        </w:rPr>
+        <w:t>–</w:t>
+      </w:r>
+      <w:r>
+        <w:rPr>
+          <w:rFonts w:hint="cs"/>
+          <w:rtl/>
+        </w:rPr>
+        <w:t xml:space="preserve"> </w:t>
+      </w:r>
+      <w:r>
+        <w:t>Use Case</w:t>
+      </w:r>
+      <w:r>
+        <w:rPr>
+          <w:rFonts w:hint="cs"/>
+          <w:rtl/>
+        </w:rPr>
+        <w:t xml:space="preserve"> השונים.</w:t>
+      </w:r>
+    </w:p>
+    <w:p>
+      <w:pPr>
+        <w:pStyle w:val="ListParagraph"/>
+        <w:rPr>
+          <w:rtl/>
+        </w:rPr>
+      </w:pPr>
+      <w:r>
+        <w:rPr>
+          <w:rFonts w:hint="cs"/>
+          <w:rtl/>
+        </w:rPr>
+        <w:t xml:space="preserve">כל </w:t>
+      </w:r>
+      <w:r>
+        <w:t>UC</w:t>
+      </w:r>
+      <w:r>
+        <w:rPr>
+          <w:rFonts w:hint="cs"/>
+          <w:rtl/>
+        </w:rPr>
+        <w:t xml:space="preserve"> מכיל סדר פעולות (</w:t>
+      </w:r>
+      <w:r>
+        <w:t>Flow of events</w:t>
+      </w:r>
+      <w:r>
+        <w:rPr>
+          <w:rFonts w:hint="cs"/>
+          <w:rtl/>
+        </w:rPr>
+        <w:t xml:space="preserve">) המפרט את התנהוגותו ותפקידו של כל </w:t>
+      </w:r>
+      <w:r>
+        <w:rPr>
+          <w:rFonts w:hint="cs"/>
+        </w:rPr>
+        <w:t>UC</w:t>
+      </w:r>
+      <w:r>
+        <w:rPr>
+          <w:rFonts w:hint="cs"/>
+          <w:rtl/>
+        </w:rPr>
+        <w:t xml:space="preserve"> המופיע במערכת.</w:t>
+      </w:r>
+    </w:p>
+    <w:p>
+      <w:pPr>
+        <w:pStyle w:val="ListParagraph"/>
+        <w:rPr>
+          <w:rtl/>
+        </w:rPr>
+      </w:pPr>
+    </w:p>
+    <w:p>
+      <w:pPr>
+        <w:pStyle w:val="ListParagraph"/>
+        <w:rPr>
+          <w:rtl/>
+        </w:rPr>
+      </w:pPr>
+      <w:r>
+        <w:rPr>
+          <w:rFonts w:hint="cs"/>
+          <w:rtl/>
+        </w:rPr>
+        <w:t xml:space="preserve">מידול המערכת "זר-לי" באמצעות דיאגרמת </w:t>
+      </w:r>
+      <w:r>
+        <w:rPr>
+          <w:rFonts w:hint="cs"/>
+        </w:rPr>
+        <w:t>UC</w:t>
+      </w:r>
+      <w:r>
+        <w:rPr>
+          <w:rFonts w:hint="cs"/>
+          <w:rtl/>
+        </w:rPr>
+        <w:t xml:space="preserve"> תרם לנו רבות לצורך הבנת דרישות הלקוח בצורה הטובה ביותר לדוגמא:</w:t>
+      </w:r>
+    </w:p>
+    <w:p>
+      <w:pPr>
+        <w:pStyle w:val="ListParagraph"/>
+        <w:rPr>
+          <w:rtl/>
+        </w:rPr>
+      </w:pPr>
+    </w:p>
+    <w:p>
+      <w:pPr>
+        <w:pStyle w:val="ListParagraph"/>
+        <w:numPr>
+          <w:ilvl w:val="0"/>
+          <w:numId w:val="5"/>
+        </w:numPr>
+      </w:pPr>
+      <w:r>
+        <w:rPr>
+          <w:rFonts w:hint="cs"/>
+          <w:rtl/>
+        </w:rPr>
+        <w:t xml:space="preserve">מודל ה </w:t>
+      </w:r>
+      <w:r>
+        <w:rPr>
+          <w:rFonts w:hint="cs"/>
+        </w:rPr>
+        <w:t>UC</w:t>
+      </w:r>
+      <w:r>
+        <w:rPr>
+          <w:rFonts w:hint="cs"/>
+          <w:rtl/>
+        </w:rPr>
+        <w:t xml:space="preserve"> </w:t>
+      </w:r>
+      <w:r>
+        <w:rPr>
+          <w:rFonts w:hint="cs"/>
+          <w:rtl/>
+        </w:rPr>
+        <w:t xml:space="preserve">עזר לנו </w:t>
+      </w:r>
+      <w:r>
+        <w:rPr>
+          <w:rFonts w:hint="cs"/>
+          <w:rtl/>
+        </w:rPr>
+        <w:t xml:space="preserve">לראות בדיוק כמה </w:t>
+      </w:r>
+      <w:r>
+        <w:t>Actors</w:t>
+      </w:r>
+      <w:r>
+        <w:rPr>
+          <w:rFonts w:hint="cs"/>
+          <w:rtl/>
+        </w:rPr>
+        <w:t xml:space="preserve"> משתתפים במערכת או במילים אחרות כמה סוגי משתמשים צריכים להיות במערכת "זר-לי"</w:t>
+      </w:r>
+      <w:r>
+        <w:rPr>
+          <w:rFonts w:hint="cs"/>
+          <w:rtl/>
+        </w:rPr>
+        <w:t xml:space="preserve"> (לקוח, מנהל מערכת, עובד בחנות, מומחה לניתוח סקר וכו'..</w:t>
+      </w:r>
+      <w:r>
+        <w:rPr>
+          <w:rFonts w:hint="cs"/>
+          <w:rtl/>
+        </w:rPr>
+        <w:t>.</w:t>
+      </w:r>
+      <w:r>
+        <w:rPr>
+          <w:rFonts w:hint="cs"/>
+          <w:rtl/>
+        </w:rPr>
+        <w:t>)</w:t>
+      </w:r>
+    </w:p>
+    <w:p>
+      <w:pPr>
+        <w:pStyle w:val="ListParagraph"/>
+        <w:numPr>
+          <w:ilvl w:val="0"/>
+          <w:numId w:val="5"/>
+        </w:numPr>
+      </w:pPr>
+      <w:r>
+        <w:rPr>
+          <w:rFonts w:hint="cs"/>
+          <w:rtl/>
+        </w:rPr>
+        <w:t xml:space="preserve">כל </w:t>
+      </w:r>
+      <w:r>
+        <w:rPr>
+          <w:rFonts w:hint="cs"/>
+        </w:rPr>
+        <w:t>UC</w:t>
+      </w:r>
+      <w:r>
+        <w:rPr>
+          <w:rFonts w:hint="cs"/>
+          <w:rtl/>
+        </w:rPr>
+        <w:t xml:space="preserve"> המופיע במערכת מקושר לדרישות הרלוונטיות של הלקוח, כך למעשה לאחר סיום מידול מערכת "זר-לי" ראינו בדיוק שדרישות הלקוח טופלו לפי בקשתו</w:t>
+      </w:r>
+    </w:p>
+    <w:p>
+      <w:pPr>
+        <w:pStyle w:val="ListParagraph"/>
+        <w:numPr>
+          <w:ilvl w:val="0"/>
+          <w:numId w:val="5"/>
+        </w:numPr>
+      </w:pPr>
+      <w:r>
+        <w:rPr>
+          <w:rFonts w:hint="cs"/>
+          <w:rtl/>
+        </w:rPr>
+        <w:t xml:space="preserve">מודל ה </w:t>
+      </w:r>
+      <w:r>
+        <w:rPr>
+          <w:rFonts w:hint="cs"/>
+        </w:rPr>
+        <w:t>UC</w:t>
+      </w:r>
+      <w:r>
+        <w:rPr>
+          <w:rFonts w:hint="cs"/>
+          <w:rtl/>
+        </w:rPr>
+        <w:t xml:space="preserve"> אפשר לנו לבצע הבנה ראשונית של המבנה הכולל של המערכת כלומר: מי הם המשתמשים, מהם הפעולות שהם יכולים לעשות (לקוח </w:t>
+      </w:r>
+      <w:r>
+        <w:rPr>
+          <w:rtl/>
+        </w:rPr>
+        <w:t>–</w:t>
+      </w:r>
+      <w:r>
+        <w:rPr>
+          <w:rFonts w:hint="cs"/>
+          <w:rtl/>
+        </w:rPr>
+        <w:t xml:space="preserve"> מבצע הזמנה, עובד רשת </w:t>
+      </w:r>
+      <w:r>
+        <w:rPr>
+          <w:rtl/>
+        </w:rPr>
+        <w:t>–</w:t>
+      </w:r>
+      <w:r>
+        <w:rPr>
+          <w:rFonts w:hint="cs"/>
+          <w:rtl/>
+        </w:rPr>
+        <w:t xml:space="preserve"> מזין תוצאות סקר, וכו'..), מהם מאגרי המידע שנצטרך לתחזק ( קטלוג מוצרים, נתוני לקוחות, נתוני הזמנות וכו'..</w:t>
+      </w:r>
+      <w:r>
+        <w:rPr>
+          <w:rFonts w:hint="cs"/>
+          <w:rtl/>
+        </w:rPr>
+        <w:t>.</w:t>
+      </w:r>
+      <w:r>
+        <w:rPr>
+          <w:rFonts w:hint="cs"/>
+          <w:rtl/>
+        </w:rPr>
+        <w:t>)</w:t>
+      </w:r>
+    </w:p>
+    <w:p>
+      <w:pPr>
+        <w:pStyle w:val="ListParagraph"/>
+        <w:numPr>
+          <w:ilvl w:val="0"/>
+          <w:numId w:val="5"/>
+        </w:numPr>
+      </w:pPr>
+      <w:r>
+        <w:rPr>
+          <w:rFonts w:hint="cs"/>
+          <w:rtl/>
+        </w:rPr>
+        <w:t xml:space="preserve">באמצעות מודל ה </w:t>
+      </w:r>
+      <w:r>
+        <w:rPr>
+          <w:rFonts w:hint="cs"/>
+        </w:rPr>
+        <w:t>UC</w:t>
+      </w:r>
+      <w:r>
+        <w:rPr>
+          <w:rFonts w:hint="cs"/>
+          <w:rtl/>
+        </w:rPr>
+        <w:t xml:space="preserve"> ניתן להציג תהליכים פנימיים של המערכת לדוגמא: הפקת דוחות רבעוניים ( מוצג כאליפסה ללא חץ מקשר לאחד מ- </w:t>
+      </w:r>
+      <w:r>
+        <w:t>Actors</w:t>
+      </w:r>
+      <w:r>
+        <w:rPr>
+          <w:rFonts w:hint="cs"/>
+          <w:rtl/>
+        </w:rPr>
+        <w:t xml:space="preserve"> במערכת)</w:t>
+      </w:r>
+    </w:p>
+    <w:p>
+      <w:pPr>
+        <w:pStyle w:val="ListParagraph"/>
+        <w:numPr>
+          <w:ilvl w:val="0"/>
+          <w:numId w:val="5"/>
+        </w:numPr>
+      </w:pPr>
+      <w:r>
+        <w:rPr>
+          <w:rFonts w:hint="cs"/>
+          <w:rtl/>
+        </w:rPr>
+        <w:t xml:space="preserve">כפי שכבר שנאמר בתוך כל </w:t>
+      </w:r>
+      <w:r>
+        <w:rPr>
+          <w:rFonts w:hint="cs"/>
+        </w:rPr>
+        <w:t>UC</w:t>
+      </w:r>
+      <w:r>
+        <w:rPr>
+          <w:rFonts w:hint="cs"/>
+          <w:rtl/>
+        </w:rPr>
+        <w:t xml:space="preserve"> במערכת "זר-לי" מתואר </w:t>
+      </w:r>
+      <w:r>
+        <w:t>Flow of events</w:t>
+      </w:r>
+      <w:r>
+        <w:rPr>
+          <w:rFonts w:hint="cs"/>
+          <w:rtl/>
+        </w:rPr>
+        <w:t xml:space="preserve"> שזוהי למעשה סדרת פעולות </w:t>
+      </w:r>
+      <w:r>
+        <w:rPr>
+          <w:rFonts w:hint="cs"/>
+          <w:rtl/>
+        </w:rPr>
+        <w:t xml:space="preserve">הן של המערכת והן של ה </w:t>
+      </w:r>
+      <w:r>
+        <w:t>Actor</w:t>
+      </w:r>
+      <w:r>
+        <w:rPr>
+          <w:rFonts w:hint="cs"/>
+          <w:rtl/>
+        </w:rPr>
+        <w:t xml:space="preserve"> הרלוונטי, הדבר מסייע מאוד להבנה כיצד מבוצעות הפעולות השונות של המערכת (פתיחת חשבון, ביצוע הזמנה, תשלום באשארי וכו'...), הדבר יבוא לעיתי ביטוי בצורה משמועית כאשר נגיע לשלב המימוש וכך למעשה נוודא שלא שכחנו שום דבר ולא מימשו משהו סותר את דרישות הלקוח.</w:t>
+      </w:r>
+    </w:p>
+    <w:p>
+      <w:pPr>
+        <w:ind w:left="720"/>
+        <w:rPr>
+          <w:rtl/>
+        </w:rPr>
+      </w:pPr>
+    </w:p>
+    <w:p>
+      <w:pPr>
+        <w:pStyle w:val="ListParagraph"/>
+        <w:numPr>
+          <w:ilvl w:val="0"/>
+          <w:numId w:val="3"/>
+        </w:numPr>
+        <w:rPr>
+          <w:rtl/>
+        </w:rPr>
+      </w:pPr>
+    </w:p>
+    <w:p>
+      <w:pPr>
+        <w:pStyle w:val="ListParagraph"/>
+        <w:rPr>
+          <w:rFonts w:hint="cs"/>
+          <w:rtl/>
+        </w:rPr>
+      </w:pPr>
+      <w:r>
+        <w:rPr>
+          <w:rFonts w:hint="cs"/>
+          <w:rtl/>
+        </w:rPr>
+        <w:t xml:space="preserve"> </w:t>
+      </w:r>
+    </w:p>
+    <w:p>
+      <w:pPr>
+        <w:pStyle w:val="ListParagraph"/>
+      </w:pPr>
     </w:p>
     <w:sectPr>
       <w:pgSz w:w="11906" w:h="16838"/>
@@ -782,6 +1272,362 @@
 <file path=word/numbering.xml><?xml version="1.0" encoding="utf-8"?>
 <w:numbering xmlns:wpc="http://schemas.microsoft.com/office/word/2010/wordprocessingCanvas" xmlns:cx="http://schemas.microsoft.com/office/drawing/2014/chartex" xmlns:cx1="http://schemas.microsoft.com/office/drawing/2015/9/8/chartex" xmlns:cx2="http://schemas.microsoft.com/office/drawing/2015/10/21/chartex" xmlns:cx3="http://schemas.microsoft.com/office/drawing/2016/5/9/chartex" xmlns:cx4="http://schemas.microsoft.com/office/drawing/2016/5/10/chartex" xmlns:cx5="http://schemas.microsoft.com/office/drawing/2016/5/11/chartex" xmlns:cx6="http://schemas.microsoft.com/office/drawing/2016/5/12/chartex" xmlns:cx7="http://schemas.microsoft.com/office/drawing/2016/5/13/chartex" xmlns:cx8="http://schemas.microsoft.com/office/drawing/2016/5/14/chartex" xmlns:mc="http://schemas.openxmlformats.org/markup-compatibility/2006" xmlns:aink="http://schemas.microsoft.com/office/drawing/2016/ink" xmlns:am3d="http://schemas.microsoft.com/office/drawing/2017/model3d" xmlns:o="urn:schemas-microsoft-com:office:office" xmlns:r="http://schemas.openxmlformats.org/officeDocument/2006/relationships" xmlns:m="http://schemas.openxmlformats.org/officeDocument/2006/math" xmlns:v="urn:schemas-microsoft-com:vml" xmlns:wp14="http://schemas.microsoft.com/office/word/2010/wordprocessingDrawing" xmlns:wp="http://schemas.openxmlformats.org/drawingml/2006/wordprocessingDrawing" xmlns:w10="urn:schemas-microsoft-com:office:word" xmlns:w="http://schemas.openxmlformats.org/wordprocessingml/2006/main" xmlns:w14="http://schemas.microsoft.com/office/word/2010/wordml" xmlns:w15="http://schemas.microsoft.com/office/word/2012/wordml" xmlns:w16cid="http://schemas.microsoft.com/office/word/2016/wordml/cid" xmlns:w16se="http://schemas.microsoft.com/office/word/2015/wordml/symex" xmlns:wpg="http://schemas.microsoft.com/office/word/2010/wordprocessingGroup" xmlns:wpi="http://schemas.microsoft.com/office/word/2010/wordprocessingInk" xmlns:wne="http://schemas.microsoft.com/office/word/2006/wordml" xmlns:wps="http://schemas.microsoft.com/office/word/2010/wordprocessingShape" mc:Ignorable="w14 w15 w16se w16cid wp14">
   <w:abstractNum w:abstractNumId="0" w15:restartNumberingAfterBreak="0">
+    <w:nsid w:val="14AC36F9"/>
+    <w:multiLevelType w:val="hybridMultilevel"/>
+    <w:tmpl w:val="DBBA0424"/>
+    <w:lvl w:ilvl="0" w:tplc="0409000F">
+      <w:start w:val="1"/>
+      <w:numFmt w:val="decimal"/>
+      <w:lvlText w:val="%1."/>
+      <w:lvlJc w:val="left"/>
+      <w:pPr>
+        <w:ind w:left="720" w:hanging="360"/>
+      </w:pPr>
+      <w:rPr>
+        <w:rFonts w:hint="default"/>
+      </w:rPr>
+    </w:lvl>
+    <w:lvl w:ilvl="1" w:tplc="04090019" w:tentative="1">
+      <w:start w:val="1"/>
+      <w:numFmt w:val="lowerLetter"/>
+      <w:lvlText w:val="%2."/>
+      <w:lvlJc w:val="left"/>
+      <w:pPr>
+        <w:ind w:left="1440" w:hanging="360"/>
+      </w:pPr>
+    </w:lvl>
+    <w:lvl w:ilvl="2" w:tplc="0409001B" w:tentative="1">
+      <w:start w:val="1"/>
+      <w:numFmt w:val="lowerRoman"/>
+      <w:lvlText w:val="%3."/>
+      <w:lvlJc w:val="right"/>
+      <w:pPr>
+        <w:ind w:left="2160" w:hanging="180"/>
+      </w:pPr>
+    </w:lvl>
+    <w:lvl w:ilvl="3" w:tplc="0409000F" w:tentative="1">
+      <w:start w:val="1"/>
+      <w:numFmt w:val="decimal"/>
+      <w:lvlText w:val="%4."/>
+      <w:lvlJc w:val="left"/>
+      <w:pPr>
+        <w:ind w:left="2880" w:hanging="360"/>
+      </w:pPr>
+    </w:lvl>
+    <w:lvl w:ilvl="4" w:tplc="04090019" w:tentative="1">
+      <w:start w:val="1"/>
+      <w:numFmt w:val="lowerLetter"/>
+      <w:lvlText w:val="%5."/>
+      <w:lvlJc w:val="left"/>
+      <w:pPr>
+        <w:ind w:left="3600" w:hanging="360"/>
+      </w:pPr>
+    </w:lvl>
+    <w:lvl w:ilvl="5" w:tplc="0409001B" w:tentative="1">
+      <w:start w:val="1"/>
+      <w:numFmt w:val="lowerRoman"/>
+      <w:lvlText w:val="%6."/>
+      <w:lvlJc w:val="right"/>
+      <w:pPr>
+        <w:ind w:left="4320" w:hanging="180"/>
+      </w:pPr>
+    </w:lvl>
+    <w:lvl w:ilvl="6" w:tplc="0409000F" w:tentative="1">
+      <w:start w:val="1"/>
+      <w:numFmt w:val="decimal"/>
+      <w:lvlText w:val="%7."/>
+      <w:lvlJc w:val="left"/>
+      <w:pPr>
+        <w:ind w:left="5040" w:hanging="360"/>
+      </w:pPr>
+    </w:lvl>
+    <w:lvl w:ilvl="7" w:tplc="04090019" w:tentative="1">
+      <w:start w:val="1"/>
+      <w:numFmt w:val="lowerLetter"/>
+      <w:lvlText w:val="%8."/>
+      <w:lvlJc w:val="left"/>
+      <w:pPr>
+        <w:ind w:left="5760" w:hanging="360"/>
+      </w:pPr>
+    </w:lvl>
+    <w:lvl w:ilvl="8" w:tplc="0409001B" w:tentative="1">
+      <w:start w:val="1"/>
+      <w:numFmt w:val="lowerRoman"/>
+      <w:lvlText w:val="%9."/>
+      <w:lvlJc w:val="right"/>
+      <w:pPr>
+        <w:ind w:left="6480" w:hanging="180"/>
+      </w:pPr>
+    </w:lvl>
+  </w:abstractNum>
+  <w:abstractNum w:abstractNumId="1" w15:restartNumberingAfterBreak="0">
+    <w:nsid w:val="15867541"/>
+    <w:multiLevelType w:val="hybridMultilevel"/>
+    <w:tmpl w:val="DED051CC"/>
+    <w:lvl w:ilvl="0" w:tplc="27740B32">
+      <w:start w:val="1"/>
+      <w:numFmt w:val="decimal"/>
+      <w:lvlText w:val="%1."/>
+      <w:lvlJc w:val="left"/>
+      <w:pPr>
+        <w:ind w:left="1080" w:hanging="360"/>
+      </w:pPr>
+      <w:rPr>
+        <w:rFonts w:hint="default"/>
+      </w:rPr>
+    </w:lvl>
+    <w:lvl w:ilvl="1" w:tplc="04090019" w:tentative="1">
+      <w:start w:val="1"/>
+      <w:numFmt w:val="lowerLetter"/>
+      <w:lvlText w:val="%2."/>
+      <w:lvlJc w:val="left"/>
+      <w:pPr>
+        <w:ind w:left="1800" w:hanging="360"/>
+      </w:pPr>
+    </w:lvl>
+    <w:lvl w:ilvl="2" w:tplc="0409001B" w:tentative="1">
+      <w:start w:val="1"/>
+      <w:numFmt w:val="lowerRoman"/>
+      <w:lvlText w:val="%3."/>
+      <w:lvlJc w:val="right"/>
+      <w:pPr>
+        <w:ind w:left="2520" w:hanging="180"/>
+      </w:pPr>
+    </w:lvl>
+    <w:lvl w:ilvl="3" w:tplc="0409000F" w:tentative="1">
+      <w:start w:val="1"/>
+      <w:numFmt w:val="decimal"/>
+      <w:lvlText w:val="%4."/>
+      <w:lvlJc w:val="left"/>
+      <w:pPr>
+        <w:ind w:left="3240" w:hanging="360"/>
+      </w:pPr>
+    </w:lvl>
+    <w:lvl w:ilvl="4" w:tplc="04090019" w:tentative="1">
+      <w:start w:val="1"/>
+      <w:numFmt w:val="lowerLetter"/>
+      <w:lvlText w:val="%5."/>
+      <w:lvlJc w:val="left"/>
+      <w:pPr>
+        <w:ind w:left="3960" w:hanging="360"/>
+      </w:pPr>
+    </w:lvl>
+    <w:lvl w:ilvl="5" w:tplc="0409001B" w:tentative="1">
+      <w:start w:val="1"/>
+      <w:numFmt w:val="lowerRoman"/>
+      <w:lvlText w:val="%6."/>
+      <w:lvlJc w:val="right"/>
+      <w:pPr>
+        <w:ind w:left="4680" w:hanging="180"/>
+      </w:pPr>
+    </w:lvl>
+    <w:lvl w:ilvl="6" w:tplc="0409000F" w:tentative="1">
+      <w:start w:val="1"/>
+      <w:numFmt w:val="decimal"/>
+      <w:lvlText w:val="%7."/>
+      <w:lvlJc w:val="left"/>
+      <w:pPr>
+        <w:ind w:left="5400" w:hanging="360"/>
+      </w:pPr>
+    </w:lvl>
+    <w:lvl w:ilvl="7" w:tplc="04090019" w:tentative="1">
+      <w:start w:val="1"/>
+      <w:numFmt w:val="lowerLetter"/>
+      <w:lvlText w:val="%8."/>
+      <w:lvlJc w:val="left"/>
+      <w:pPr>
+        <w:ind w:left="6120" w:hanging="360"/>
+      </w:pPr>
+    </w:lvl>
+    <w:lvl w:ilvl="8" w:tplc="0409001B" w:tentative="1">
+      <w:start w:val="1"/>
+      <w:numFmt w:val="lowerRoman"/>
+      <w:lvlText w:val="%9."/>
+      <w:lvlJc w:val="right"/>
+      <w:pPr>
+        <w:ind w:left="6840" w:hanging="180"/>
+      </w:pPr>
+    </w:lvl>
+  </w:abstractNum>
+  <w:abstractNum w:abstractNumId="2" w15:restartNumberingAfterBreak="0">
+    <w:nsid w:val="17972360"/>
+    <w:multiLevelType w:val="hybridMultilevel"/>
+    <w:tmpl w:val="2E56E5C6"/>
+    <w:lvl w:ilvl="0" w:tplc="EA148D0A">
+      <w:start w:val="1"/>
+      <w:numFmt w:val="hebrew1"/>
+      <w:lvlText w:val="%1."/>
+      <w:lvlJc w:val="left"/>
+      <w:pPr>
+        <w:ind w:left="1080" w:hanging="360"/>
+      </w:pPr>
+      <w:rPr>
+        <w:rFonts w:hint="default"/>
+      </w:rPr>
+    </w:lvl>
+    <w:lvl w:ilvl="1" w:tplc="04090019" w:tentative="1">
+      <w:start w:val="1"/>
+      <w:numFmt w:val="lowerLetter"/>
+      <w:lvlText w:val="%2."/>
+      <w:lvlJc w:val="left"/>
+      <w:pPr>
+        <w:ind w:left="1800" w:hanging="360"/>
+      </w:pPr>
+    </w:lvl>
+    <w:lvl w:ilvl="2" w:tplc="0409001B" w:tentative="1">
+      <w:start w:val="1"/>
+      <w:numFmt w:val="lowerRoman"/>
+      <w:lvlText w:val="%3."/>
+      <w:lvlJc w:val="right"/>
+      <w:pPr>
+        <w:ind w:left="2520" w:hanging="180"/>
+      </w:pPr>
+    </w:lvl>
+    <w:lvl w:ilvl="3" w:tplc="0409000F" w:tentative="1">
+      <w:start w:val="1"/>
+      <w:numFmt w:val="decimal"/>
+      <w:lvlText w:val="%4."/>
+      <w:lvlJc w:val="left"/>
+      <w:pPr>
+        <w:ind w:left="3240" w:hanging="360"/>
+      </w:pPr>
+    </w:lvl>
+    <w:lvl w:ilvl="4" w:tplc="04090019" w:tentative="1">
+      <w:start w:val="1"/>
+      <w:numFmt w:val="lowerLetter"/>
+      <w:lvlText w:val="%5."/>
+      <w:lvlJc w:val="left"/>
+      <w:pPr>
+        <w:ind w:left="3960" w:hanging="360"/>
+      </w:pPr>
+    </w:lvl>
+    <w:lvl w:ilvl="5" w:tplc="0409001B" w:tentative="1">
+      <w:start w:val="1"/>
+      <w:numFmt w:val="lowerRoman"/>
+      <w:lvlText w:val="%6."/>
+      <w:lvlJc w:val="right"/>
+      <w:pPr>
+        <w:ind w:left="4680" w:hanging="180"/>
+      </w:pPr>
+    </w:lvl>
+    <w:lvl w:ilvl="6" w:tplc="0409000F" w:tentative="1">
+      <w:start w:val="1"/>
+      <w:numFmt w:val="decimal"/>
+      <w:lvlText w:val="%7."/>
+      <w:lvlJc w:val="left"/>
+      <w:pPr>
+        <w:ind w:left="5400" w:hanging="360"/>
+      </w:pPr>
+    </w:lvl>
+    <w:lvl w:ilvl="7" w:tplc="04090019" w:tentative="1">
+      <w:start w:val="1"/>
+      <w:numFmt w:val="lowerLetter"/>
+      <w:lvlText w:val="%8."/>
+      <w:lvlJc w:val="left"/>
+      <w:pPr>
+        <w:ind w:left="6120" w:hanging="360"/>
+      </w:pPr>
+    </w:lvl>
+    <w:lvl w:ilvl="8" w:tplc="0409001B" w:tentative="1">
+      <w:start w:val="1"/>
+      <w:numFmt w:val="lowerRoman"/>
+      <w:lvlText w:val="%9."/>
+      <w:lvlJc w:val="right"/>
+      <w:pPr>
+        <w:ind w:left="6840" w:hanging="180"/>
+      </w:pPr>
+    </w:lvl>
+  </w:abstractNum>
+  <w:abstractNum w:abstractNumId="3" w15:restartNumberingAfterBreak="0">
+    <w:nsid w:val="2F1A3D2F"/>
+    <w:multiLevelType w:val="hybridMultilevel"/>
+    <w:tmpl w:val="B934763C"/>
+    <w:lvl w:ilvl="0" w:tplc="87241302">
+      <w:start w:val="1"/>
+      <w:numFmt w:val="hebrew1"/>
+      <w:lvlText w:val="%1."/>
+      <w:lvlJc w:val="left"/>
+      <w:pPr>
+        <w:ind w:left="1080" w:hanging="360"/>
+      </w:pPr>
+      <w:rPr>
+        <w:rFonts w:hint="default"/>
+      </w:rPr>
+    </w:lvl>
+    <w:lvl w:ilvl="1" w:tplc="04090019" w:tentative="1">
+      <w:start w:val="1"/>
+      <w:numFmt w:val="lowerLetter"/>
+      <w:lvlText w:val="%2."/>
+      <w:lvlJc w:val="left"/>
+      <w:pPr>
+        <w:ind w:left="1800" w:hanging="360"/>
+      </w:pPr>
+    </w:lvl>
+    <w:lvl w:ilvl="2" w:tplc="0409001B" w:tentative="1">
+      <w:start w:val="1"/>
+      <w:numFmt w:val="lowerRoman"/>
+      <w:lvlText w:val="%3."/>
+      <w:lvlJc w:val="right"/>
+      <w:pPr>
+        <w:ind w:left="2520" w:hanging="180"/>
+      </w:pPr>
+    </w:lvl>
+    <w:lvl w:ilvl="3" w:tplc="0409000F" w:tentative="1">
+      <w:start w:val="1"/>
+      <w:numFmt w:val="decimal"/>
+      <w:lvlText w:val="%4."/>
+      <w:lvlJc w:val="left"/>
+      <w:pPr>
+        <w:ind w:left="3240" w:hanging="360"/>
+      </w:pPr>
+    </w:lvl>
+    <w:lvl w:ilvl="4" w:tplc="04090019" w:tentative="1">
+      <w:start w:val="1"/>
+      <w:numFmt w:val="lowerLetter"/>
+      <w:lvlText w:val="%5."/>
+      <w:lvlJc w:val="left"/>
+      <w:pPr>
+        <w:ind w:left="3960" w:hanging="360"/>
+      </w:pPr>
+    </w:lvl>
+    <w:lvl w:ilvl="5" w:tplc="0409001B" w:tentative="1">
+      <w:start w:val="1"/>
+      <w:numFmt w:val="lowerRoman"/>
+      <w:lvlText w:val="%6."/>
+      <w:lvlJc w:val="right"/>
+      <w:pPr>
+        <w:ind w:left="4680" w:hanging="180"/>
+      </w:pPr>
+    </w:lvl>
+    <w:lvl w:ilvl="6" w:tplc="0409000F" w:tentative="1">
+      <w:start w:val="1"/>
+      <w:numFmt w:val="decimal"/>
+      <w:lvlText w:val="%7."/>
+      <w:lvlJc w:val="left"/>
+      <w:pPr>
+        <w:ind w:left="5400" w:hanging="360"/>
+      </w:pPr>
+    </w:lvl>
+    <w:lvl w:ilvl="7" w:tplc="04090019" w:tentative="1">
+      <w:start w:val="1"/>
+      <w:numFmt w:val="lowerLetter"/>
+      <w:lvlText w:val="%8."/>
+      <w:lvlJc w:val="left"/>
+      <w:pPr>
+        <w:ind w:left="6120" w:hanging="360"/>
+      </w:pPr>
+    </w:lvl>
+    <w:lvl w:ilvl="8" w:tplc="0409001B" w:tentative="1">
+      <w:start w:val="1"/>
+      <w:numFmt w:val="lowerRoman"/>
+      <w:lvlText w:val="%9."/>
+      <w:lvlJc w:val="right"/>
+      <w:pPr>
+        <w:ind w:left="6840" w:hanging="180"/>
+      </w:pPr>
+    </w:lvl>
+  </w:abstractNum>
+  <w:abstractNum w:abstractNumId="4" w15:restartNumberingAfterBreak="0">
     <w:nsid w:val="57EB1DF1"/>
     <w:multiLevelType w:val="hybridMultilevel"/>
     <w:tmpl w:val="0A2C7E42"/>
@@ -871,7 +1717,19 @@
     </w:lvl>
   </w:abstractNum>
   <w:num w:numId="1">
+    <w:abstractNumId w:val="4"/>
+  </w:num>
+  <w:num w:numId="2">
+    <w:abstractNumId w:val="1"/>
+  </w:num>
+  <w:num w:numId="3">
     <w:abstractNumId w:val="0"/>
+  </w:num>
+  <w:num w:numId="4">
+    <w:abstractNumId w:val="3"/>
+  </w:num>
+  <w:num w:numId="5">
+    <w:abstractNumId w:val="2"/>
   </w:num>
 </w:numbering>
 </file>
@@ -1668,4 +2526,16 @@
     </a:ext>
   </a:extLst>
 </a:theme>
+</file>
+
+<file path=customXml/item1.xml><?xml version="1.0" encoding="utf-8"?>
+<b:Sources xmlns:b="http://schemas.openxmlformats.org/officeDocument/2006/bibliography" xmlns="http://schemas.openxmlformats.org/officeDocument/2006/bibliography" SelectedStyle="\APASixthEditionOfficeOnline.xsl" StyleName="APA" Version="6"/>
+</file>
+
+<file path=customXml/itemProps1.xml><?xml version="1.0" encoding="utf-8"?>
+<ds:datastoreItem xmlns:ds="http://schemas.openxmlformats.org/officeDocument/2006/customXml" ds:itemID="{59261AC8-30B5-4D72-AB3D-A5D474DFF8C3}">
+  <ds:schemaRefs>
+    <ds:schemaRef ds:uri="http://schemas.openxmlformats.org/officeDocument/2006/bibliography"/>
+  </ds:schemaRefs>
+</ds:datastoreItem>
 </file>
--- a/Assignment 1/G4_Answers.Ass.1.docx
+++ b/Assignment 1/G4_Answers.Ass.1.docx
@@ -4,7 +4,7 @@
   <w:body>
     <w:p>
       <w:pPr>
-        <w:pStyle w:val="Heading1"/>
+        <w:pStyle w:val="1"/>
         <w:rPr>
           <w:rtl/>
         </w:rPr>
@@ -285,6 +285,7 @@
       </w:r>
       <w:r>
         <w:rPr>
+          <w:rFonts w:hint="cs"/>
           <w:b/>
           <w:bCs/>
           <w:color w:val="FF0000"/>
@@ -292,95 +293,21 @@
           <w:szCs w:val="24"/>
           <w:rtl/>
         </w:rPr>
-        <w:tab/>
-      </w:r>
-      <w:r>
-        <w:rPr>
+        <w:t xml:space="preserve"> </w:t>
+      </w:r>
+      <w:r>
+        <w:rPr>
+          <w:rFonts w:hint="cs"/>
           <w:sz w:val="24"/>
           <w:szCs w:val="24"/>
           <w:rtl/>
         </w:rPr>
-        <w:fldChar w:fldCharType="begin"/>
-      </w:r>
-      <w:r>
-        <w:rPr>
-          <w:sz w:val="24"/>
-          <w:szCs w:val="24"/>
-          <w:rtl/>
-        </w:rPr>
-        <w:instrText xml:space="preserve"> </w:instrText>
-      </w:r>
-      <w:r>
-        <w:rPr>
-          <w:rFonts w:hint="cs"/>
-          <w:sz w:val="24"/>
-          <w:szCs w:val="24"/>
-        </w:rPr>
-        <w:instrText>DATE</w:instrText>
-      </w:r>
-      <w:r>
-        <w:rPr>
-          <w:rFonts w:hint="cs"/>
-          <w:sz w:val="24"/>
-          <w:szCs w:val="24"/>
-          <w:rtl/>
-        </w:rPr>
-        <w:instrText xml:space="preserve"> \@ "</w:instrText>
-      </w:r>
-      <w:r>
-        <w:rPr>
-          <w:rFonts w:hint="cs"/>
-          <w:sz w:val="24"/>
-          <w:szCs w:val="24"/>
-        </w:rPr>
-        <w:instrText>dd/MM/yyyy</w:instrText>
-      </w:r>
-      <w:r>
-        <w:rPr>
-          <w:rFonts w:hint="cs"/>
-          <w:sz w:val="24"/>
-          <w:szCs w:val="24"/>
-          <w:rtl/>
-        </w:rPr>
-        <w:instrText>"</w:instrText>
-      </w:r>
-      <w:r>
-        <w:rPr>
-          <w:sz w:val="24"/>
-          <w:szCs w:val="24"/>
-          <w:rtl/>
-        </w:rPr>
-        <w:instrText xml:space="preserve"> </w:instrText>
-      </w:r>
-      <w:r>
-        <w:rPr>
-          <w:sz w:val="24"/>
-          <w:szCs w:val="24"/>
-          <w:rtl/>
-        </w:rPr>
-        <w:fldChar w:fldCharType="separate"/>
-      </w:r>
-      <w:r>
-        <w:rPr>
-          <w:noProof/>
-          <w:sz w:val="24"/>
-          <w:szCs w:val="24"/>
-          <w:rtl/>
-        </w:rPr>
-        <w:t>‏19/11/2017</w:t>
-      </w:r>
-      <w:r>
-        <w:rPr>
-          <w:sz w:val="24"/>
-          <w:szCs w:val="24"/>
-          <w:rtl/>
-        </w:rPr>
-        <w:fldChar w:fldCharType="end"/>
+        <w:t>23.11.17</w:t>
       </w:r>
     </w:p>
     <w:p>
       <w:pPr>
-        <w:pStyle w:val="ListParagraph"/>
+        <w:pStyle w:val="a3"/>
         <w:numPr>
           <w:ilvl w:val="0"/>
           <w:numId w:val="1"/>
@@ -488,7 +415,7 @@
     </w:p>
     <w:p>
       <w:pPr>
-        <w:pStyle w:val="ListParagraph"/>
+        <w:pStyle w:val="a3"/>
         <w:numPr>
           <w:ilvl w:val="0"/>
           <w:numId w:val="1"/>
@@ -609,7 +536,7 @@
     </w:p>
     <w:p>
       <w:pPr>
-        <w:pStyle w:val="ListParagraph"/>
+        <w:pStyle w:val="a3"/>
         <w:numPr>
           <w:ilvl w:val="0"/>
           <w:numId w:val="1"/>
@@ -649,7 +576,7 @@
     </w:p>
     <w:p>
       <w:pPr>
-        <w:pStyle w:val="ListParagraph"/>
+        <w:pStyle w:val="a3"/>
         <w:rPr>
           <w:rFonts w:cs="Arial"/>
         </w:rPr>
@@ -770,7 +697,7 @@
     </w:p>
     <w:p>
       <w:pPr>
-        <w:pStyle w:val="ListParagraph"/>
+        <w:pStyle w:val="a3"/>
         <w:numPr>
           <w:ilvl w:val="0"/>
           <w:numId w:val="3"/>
@@ -802,7 +729,7 @@
     </w:p>
     <w:p>
       <w:pPr>
-        <w:pStyle w:val="ListParagraph"/>
+        <w:pStyle w:val="a3"/>
         <w:rPr>
           <w:rtl/>
         </w:rPr>
@@ -815,6 +742,9 @@
         <w:t xml:space="preserve">תרומתו הרבה של המודל באה לידי ביטוי בכך שתפקידו המרכזי של המודל הנ"ל הינו לתאר את הקשר שקיים בין </w:t>
       </w:r>
       <w:r>
+        <w:t xml:space="preserve"> </w:t>
+      </w:r>
+      <w:r>
         <w:t>Actors</w:t>
       </w:r>
       <w:r>
@@ -822,16 +752,7 @@
           <w:rFonts w:hint="cs"/>
           <w:rtl/>
         </w:rPr>
-        <w:t>(שחקנים) שפועלים ב</w:t>
-      </w:r>
-      <w:bookmarkStart w:id="0" w:name="_GoBack"/>
-      <w:bookmarkEnd w:id="0"/>
-      <w:r>
-        <w:rPr>
-          <w:rFonts w:hint="cs"/>
-          <w:rtl/>
-        </w:rPr>
-        <w:t xml:space="preserve">מערכת ל </w:t>
+        <w:t xml:space="preserve">(שחקנים) שפועלים במערכת ל </w:t>
       </w:r>
       <w:r>
         <w:rPr>
@@ -848,6 +769,9 @@
       </w:r>
       <w:r>
         <w:t>Use Case</w:t>
+      </w:r>
+      <w:r>
+        <w:t>s</w:t>
       </w:r>
       <w:r>
         <w:rPr>
@@ -859,7 +783,7 @@
     </w:p>
     <w:p>
       <w:pPr>
-        <w:pStyle w:val="ListParagraph"/>
+        <w:pStyle w:val="a3"/>
         <w:rPr>
           <w:rtl/>
         </w:rPr>
@@ -872,7 +796,13 @@
         <w:t xml:space="preserve">כל </w:t>
       </w:r>
       <w:r>
-        <w:t>UC</w:t>
+        <w:rPr>
+          <w:rFonts w:hint="cs"/>
+        </w:rPr>
+        <w:t>U</w:t>
+      </w:r>
+      <w:r>
+        <w:t>se Case</w:t>
       </w:r>
       <w:r>
         <w:rPr>
@@ -889,13 +819,30 @@
           <w:rFonts w:hint="cs"/>
           <w:rtl/>
         </w:rPr>
-        <w:t xml:space="preserve">) המפרט את התנהוגותו ותפקידו של כל </w:t>
-      </w:r>
-      <w:r>
-        <w:rPr>
-          <w:rFonts w:hint="cs"/>
-        </w:rPr>
-        <w:t>UC</w:t>
+        <w:t xml:space="preserve">) המפרט את </w:t>
+      </w:r>
+      <w:r>
+        <w:rPr>
+          <w:rFonts w:hint="cs"/>
+          <w:rtl/>
+        </w:rPr>
+        <w:t>התנהגותו</w:t>
+      </w:r>
+      <w:r>
+        <w:rPr>
+          <w:rFonts w:hint="cs"/>
+          <w:rtl/>
+        </w:rPr>
+        <w:t xml:space="preserve"> ותפקידו של כל </w:t>
+      </w:r>
+      <w:r>
+        <w:rPr>
+          <w:rFonts w:hint="cs"/>
+        </w:rPr>
+        <w:t>U</w:t>
+      </w:r>
+      <w:r>
+        <w:t>se Case</w:t>
       </w:r>
       <w:r>
         <w:rPr>
@@ -907,79 +854,88 @@
     </w:p>
     <w:p>
       <w:pPr>
-        <w:pStyle w:val="ListParagraph"/>
-        <w:rPr>
-          <w:rtl/>
-        </w:rPr>
-      </w:pPr>
+        <w:pStyle w:val="a3"/>
+        <w:spacing w:before="240"/>
+        <w:rPr>
+          <w:rtl/>
+        </w:rPr>
+      </w:pPr>
+      <w:r>
+        <w:rPr>
+          <w:rFonts w:hint="cs"/>
+          <w:rtl/>
+        </w:rPr>
+        <w:t xml:space="preserve">מידול המערכת "זר-לי" באמצעות דיאגרמת </w:t>
+      </w:r>
+      <w:r>
+        <w:rPr>
+          <w:rFonts w:hint="cs"/>
+        </w:rPr>
+        <w:t>U</w:t>
+      </w:r>
+      <w:r>
+        <w:t>se Case</w:t>
+      </w:r>
+      <w:r>
+        <w:rPr>
+          <w:rFonts w:hint="cs"/>
+          <w:rtl/>
+        </w:rPr>
+        <w:t xml:space="preserve"> תרם לנו רבות לצורך הבנת דרישות הלקוח בצורה הטובה ביותר לדוגמא:</w:t>
+      </w:r>
     </w:p>
     <w:p>
       <w:pPr>
-        <w:pStyle w:val="ListParagraph"/>
-        <w:rPr>
-          <w:rtl/>
-        </w:rPr>
-      </w:pPr>
-      <w:r>
-        <w:rPr>
-          <w:rFonts w:hint="cs"/>
-          <w:rtl/>
-        </w:rPr>
-        <w:t xml:space="preserve">מידול המערכת "זר-לי" באמצעות דיאגרמת </w:t>
-      </w:r>
-      <w:r>
-        <w:rPr>
-          <w:rFonts w:hint="cs"/>
-        </w:rPr>
-        <w:t>UC</w:t>
-      </w:r>
-      <w:r>
-        <w:rPr>
-          <w:rFonts w:hint="cs"/>
-          <w:rtl/>
-        </w:rPr>
-        <w:t xml:space="preserve"> תרם לנו רבות לצורך הבנת דרישות הלקוח בצורה הטובה ביותר לדוגמא:</w:t>
-      </w:r>
+        <w:pStyle w:val="a3"/>
+        <w:spacing w:after="0"/>
+        <w:rPr>
+          <w:sz w:val="14"/>
+          <w:szCs w:val="14"/>
+          <w:rtl/>
+        </w:rPr>
+      </w:pPr>
     </w:p>
     <w:p>
       <w:pPr>
-        <w:pStyle w:val="ListParagraph"/>
-        <w:rPr>
-          <w:rtl/>
-        </w:rPr>
-      </w:pPr>
-    </w:p>
-    <w:p>
-      <w:pPr>
-        <w:pStyle w:val="ListParagraph"/>
+        <w:pStyle w:val="a3"/>
         <w:numPr>
           <w:ilvl w:val="0"/>
           <w:numId w:val="5"/>
         </w:numPr>
-      </w:pPr>
-      <w:r>
-        <w:rPr>
-          <w:rFonts w:hint="cs"/>
-          <w:rtl/>
-        </w:rPr>
-        <w:t xml:space="preserve">מודל ה </w:t>
-      </w:r>
-      <w:r>
-        <w:rPr>
-          <w:rFonts w:hint="cs"/>
-        </w:rPr>
-        <w:t>UC</w:t>
-      </w:r>
-      <w:r>
-        <w:rPr>
-          <w:rFonts w:hint="cs"/>
-          <w:rtl/>
+        <w:spacing w:after="0"/>
+      </w:pPr>
+      <w:r>
+        <w:rPr>
+          <w:rFonts w:hint="cs"/>
+          <w:rtl/>
+        </w:rPr>
+        <w:t>מודל ה</w:t>
+      </w:r>
+      <w:r>
+        <w:rPr>
+          <w:rFonts w:hint="cs"/>
+          <w:rtl/>
+        </w:rPr>
+        <w:t>-</w:t>
+      </w:r>
+      <w:r>
+        <w:rPr>
+          <w:rFonts w:hint="cs"/>
         </w:rPr>
         <w:t xml:space="preserve"> </w:t>
       </w:r>
       <w:r>
         <w:rPr>
           <w:rFonts w:hint="cs"/>
+        </w:rPr>
+        <w:t>U</w:t>
+      </w:r>
+      <w:r>
+        <w:t>se Case</w:t>
+      </w:r>
+      <w:r>
+        <w:rPr>
+          <w:rFonts w:hint="cs"/>
           <w:rtl/>
         </w:rPr>
         <w:t xml:space="preserve">עזר לנו </w:t>
@@ -1006,7 +962,21 @@
           <w:rFonts w:hint="cs"/>
           <w:rtl/>
         </w:rPr>
-        <w:t xml:space="preserve"> (לקוח, מנהל מערכת, עובד בחנות, מומחה לניתוח סקר וכו'..</w:t>
+        <w:t xml:space="preserve"> (לקוח, מנהל מערכת, עובד בחנות, מומחה לניתוח סקר וכ</w:t>
+      </w:r>
+      <w:r>
+        <w:rPr>
+          <w:rFonts w:hint="cs"/>
+          <w:rtl/>
+        </w:rPr>
+        <w:t>דומה</w:t>
+      </w:r>
+      <w:r>
+        <w:rPr>
+          <w:rFonts w:hint="cs"/>
+          <w:rtl/>
+        </w:rPr>
+        <w:t>)</w:t>
       </w:r>
       <w:r>
         <w:rPr>
@@ -1014,18 +984,11 @@
           <w:rtl/>
         </w:rPr>
         <w:t>.</w:t>
-      </w:r>
-      <w:r>
-        <w:rPr>
-          <w:rFonts w:hint="cs"/>
-          <w:rtl/>
-        </w:rPr>
-        <w:t>)</w:t>
       </w:r>
     </w:p>
     <w:p>
       <w:pPr>
-        <w:pStyle w:val="ListParagraph"/>
+        <w:pStyle w:val="a3"/>
         <w:numPr>
           <w:ilvl w:val="0"/>
           <w:numId w:val="5"/>
@@ -1042,7 +1005,10 @@
         <w:rPr>
           <w:rFonts w:hint="cs"/>
         </w:rPr>
-        <w:t>UC</w:t>
+        <w:t>U</w:t>
+      </w:r>
+      <w:r>
+        <w:t>se Case</w:t>
       </w:r>
       <w:r>
         <w:rPr>
@@ -1050,11 +1016,18 @@
           <w:rtl/>
         </w:rPr>
         <w:t xml:space="preserve"> המופיע במערכת מקושר לדרישות הרלוונטיות של הלקוח, כך למעשה לאחר סיום מידול מערכת "זר-לי" ראינו בדיוק שדרישות הלקוח טופלו לפי בקשתו</w:t>
+      </w:r>
+      <w:r>
+        <w:rPr>
+          <w:rFonts w:hint="cs"/>
+          <w:rtl/>
+        </w:rPr>
+        <w:t>.</w:t>
       </w:r>
     </w:p>
     <w:p>
       <w:pPr>
-        <w:pStyle w:val="ListParagraph"/>
+        <w:pStyle w:val="a3"/>
         <w:numPr>
           <w:ilvl w:val="0"/>
           <w:numId w:val="5"/>
@@ -1065,20 +1038,36 @@
           <w:rFonts w:hint="cs"/>
           <w:rtl/>
         </w:rPr>
-        <w:t xml:space="preserve">מודל ה </w:t>
-      </w:r>
-      <w:r>
-        <w:rPr>
-          <w:rFonts w:hint="cs"/>
-        </w:rPr>
-        <w:t>UC</w:t>
-      </w:r>
-      <w:r>
-        <w:rPr>
-          <w:rFonts w:hint="cs"/>
-          <w:rtl/>
-        </w:rPr>
-        <w:t xml:space="preserve"> אפשר לנו לבצע הבנה ראשונית של המבנה הכולל של המערכת כלומר: מי הם המשתמשים, מהם הפעולות שהם יכולים לעשות (לקוח </w:t>
+        <w:t xml:space="preserve">מודל </w:t>
+      </w:r>
+      <w:r>
+        <w:rPr>
+          <w:rFonts w:hint="cs"/>
+          <w:rtl/>
+        </w:rPr>
+        <w:t>ה-</w:t>
+      </w:r>
+      <w:r>
+        <w:rPr>
+          <w:rFonts w:hint="cs"/>
+        </w:rPr>
+        <w:t xml:space="preserve"> </w:t>
+      </w:r>
+      <w:r>
+        <w:rPr>
+          <w:rFonts w:hint="cs"/>
+        </w:rPr>
+        <w:t>U</w:t>
+      </w:r>
+      <w:r>
+        <w:t>se Case</w:t>
+      </w:r>
+      <w:r>
+        <w:rPr>
+          <w:rFonts w:hint="cs"/>
+          <w:rtl/>
+        </w:rPr>
+        <w:t xml:space="preserve">אפשר לנו לבצע הבנה ראשונית של המבנה הכולל של המערכת כלומר: מי הם המשתמשים, מהם הפעולות שהם יכולים לעשות (לקוח </w:t>
       </w:r>
       <w:r>
         <w:rPr>
@@ -1104,7 +1093,35 @@
           <w:rFonts w:hint="cs"/>
           <w:rtl/>
         </w:rPr>
-        <w:t xml:space="preserve"> מזין תוצאות סקר, וכו'..), מהם מאגרי המידע שנצטרך לתחזק ( קטלוג מוצרים, נתוני לקוחות, נתוני הזמנות וכו'..</w:t>
+        <w:t xml:space="preserve"> מזין תוצאות סקר וכ</w:t>
+      </w:r>
+      <w:r>
+        <w:rPr>
+          <w:rFonts w:hint="cs"/>
+          <w:rtl/>
+        </w:rPr>
+        <w:t>דומה</w:t>
+      </w:r>
+      <w:r>
+        <w:rPr>
+          <w:rFonts w:hint="cs"/>
+          <w:rtl/>
+        </w:rPr>
+        <w:t>), מהם מאגרי המידע שנצטרך לתחזק (קטלוג מוצרים, נתוני לקוחות, נתוני הזמנות וכ</w:t>
+      </w:r>
+      <w:r>
+        <w:rPr>
+          <w:rFonts w:hint="cs"/>
+          <w:rtl/>
+        </w:rPr>
+        <w:t>דומה</w:t>
+      </w:r>
+      <w:r>
+        <w:rPr>
+          <w:rFonts w:hint="cs"/>
+          <w:rtl/>
+        </w:rPr>
+        <w:t>)</w:t>
       </w:r>
       <w:r>
         <w:rPr>
@@ -1112,18 +1129,11 @@
           <w:rtl/>
         </w:rPr>
         <w:t>.</w:t>
-      </w:r>
-      <w:r>
-        <w:rPr>
-          <w:rFonts w:hint="cs"/>
-          <w:rtl/>
-        </w:rPr>
-        <w:t>)</w:t>
       </w:r>
     </w:p>
     <w:p>
       <w:pPr>
-        <w:pStyle w:val="ListParagraph"/>
+        <w:pStyle w:val="a3"/>
         <w:numPr>
           <w:ilvl w:val="0"/>
           <w:numId w:val="5"/>
@@ -1134,20 +1144,44 @@
           <w:rFonts w:hint="cs"/>
           <w:rtl/>
         </w:rPr>
-        <w:t xml:space="preserve">באמצעות מודל ה </w:t>
-      </w:r>
-      <w:r>
-        <w:rPr>
-          <w:rFonts w:hint="cs"/>
-        </w:rPr>
-        <w:t>UC</w:t>
-      </w:r>
-      <w:r>
-        <w:rPr>
-          <w:rFonts w:hint="cs"/>
-          <w:rtl/>
-        </w:rPr>
-        <w:t xml:space="preserve"> ניתן להציג תהליכים פנימיים של המערכת לדוגמא: הפקת דוחות רבעוניים ( מוצג כאליפסה ללא חץ מקשר לאחד מ- </w:t>
+        <w:t>באמצעות מודל ה</w:t>
+      </w:r>
+      <w:r>
+        <w:rPr>
+          <w:rFonts w:hint="cs"/>
+          <w:rtl/>
+        </w:rPr>
+        <w:t>-</w:t>
+      </w:r>
+      <w:r>
+        <w:rPr>
+          <w:rFonts w:hint="cs"/>
+        </w:rPr>
+        <w:t>U</w:t>
+      </w:r>
+      <w:r>
+        <w:t>se Case</w:t>
+      </w:r>
+      <w:r>
+        <w:rPr>
+          <w:rFonts w:hint="cs"/>
+          <w:rtl/>
+        </w:rPr>
+        <w:t xml:space="preserve"> ניתן להציג תהליכים פנימיים של המערכת</w:t>
+      </w:r>
+      <w:r>
+        <w:rPr>
+          <w:rFonts w:hint="cs"/>
+          <w:rtl/>
+        </w:rPr>
+        <w:t>,</w:t>
+      </w:r>
+      <w:r>
+        <w:rPr>
+          <w:rFonts w:hint="cs"/>
+          <w:rtl/>
+        </w:rPr>
+        <w:t xml:space="preserve"> לדוגמא: הפקת דוחות רבעוניים (מוצג כאליפסה ללא חץ מקשר לאחד מ- </w:t>
       </w:r>
       <w:r>
         <w:t>Actors</w:t>
@@ -1158,11 +1192,18 @@
           <w:rtl/>
         </w:rPr>
         <w:t xml:space="preserve"> במערכת)</w:t>
+      </w:r>
+      <w:r>
+        <w:rPr>
+          <w:rFonts w:hint="cs"/>
+          <w:rtl/>
+        </w:rPr>
+        <w:t>.</w:t>
       </w:r>
     </w:p>
     <w:p>
       <w:pPr>
-        <w:pStyle w:val="ListParagraph"/>
+        <w:pStyle w:val="a3"/>
         <w:numPr>
           <w:ilvl w:val="0"/>
           <w:numId w:val="5"/>
@@ -1179,7 +1220,10 @@
         <w:rPr>
           <w:rFonts w:hint="cs"/>
         </w:rPr>
-        <w:t>UC</w:t>
+        <w:t>U</w:t>
+      </w:r>
+      <w:r>
+        <w:t>se Case</w:t>
       </w:r>
       <w:r>
         <w:rPr>
@@ -1203,7 +1247,14 @@
           <w:rFonts w:hint="cs"/>
           <w:rtl/>
         </w:rPr>
-        <w:t xml:space="preserve">הן של המערכת והן של ה </w:t>
+        <w:t>הן של המערכת והן של ה</w:t>
+      </w:r>
+      <w:r>
+        <w:rPr>
+          <w:rFonts w:hint="cs"/>
+          <w:rtl/>
+        </w:rPr>
+        <w:t>-</w:t>
       </w:r>
       <w:r>
         <w:t>Actor</w:t>
@@ -1213,7 +1264,91 @@
           <w:rFonts w:hint="cs"/>
           <w:rtl/>
         </w:rPr>
-        <w:t xml:space="preserve"> הרלוונטי, הדבר מסייע מאוד להבנה כיצד מבוצעות הפעולות השונות של המערכת (פתיחת חשבון, ביצוע הזמנה, תשלום באשארי וכו'...), הדבר יבוא לעיתי ביטוי בצורה משמועית כאשר נגיע לשלב המימוש וכך למעשה נוודא שלא שכחנו שום דבר ולא מימשו משהו סותר את דרישות הלקוח.</w:t>
+        <w:t xml:space="preserve"> הרלוונטי</w:t>
+      </w:r>
+      <w:r>
+        <w:rPr>
+          <w:rFonts w:hint="cs"/>
+          <w:rtl/>
+        </w:rPr>
+        <w:t>.</w:t>
+      </w:r>
+      <w:r>
+        <w:rPr>
+          <w:rFonts w:hint="cs"/>
+          <w:rtl/>
+        </w:rPr>
+        <w:t xml:space="preserve"> הדבר מסייע מאוד להבנה כיצד מבוצעות הפעולות השונות של המערכת (פתיחת חשבון, ביצוע הזמנה, תשלום </w:t>
+      </w:r>
+      <w:r>
+        <w:rPr>
+          <w:rFonts w:hint="cs"/>
+          <w:rtl/>
+        </w:rPr>
+        <w:t>באשראי</w:t>
+      </w:r>
+      <w:r>
+        <w:rPr>
+          <w:rFonts w:hint="cs"/>
+          <w:rtl/>
+        </w:rPr>
+        <w:t xml:space="preserve"> וכ</w:t>
+      </w:r>
+      <w:r>
+        <w:rPr>
+          <w:rFonts w:hint="cs"/>
+          <w:rtl/>
+        </w:rPr>
+        <w:t>דומה</w:t>
+      </w:r>
+      <w:r>
+        <w:rPr>
+          <w:rFonts w:hint="cs"/>
+          <w:rtl/>
+        </w:rPr>
+        <w:t>), הדבר יבוא לי</w:t>
+      </w:r>
+      <w:r>
+        <w:rPr>
+          <w:rFonts w:hint="cs"/>
+          <w:rtl/>
+        </w:rPr>
+        <w:t>ד</w:t>
+      </w:r>
+      <w:r>
+        <w:rPr>
+          <w:rFonts w:hint="cs"/>
+          <w:rtl/>
+        </w:rPr>
+        <w:t>י ביטוי בצורה משמ</w:t>
+      </w:r>
+      <w:r>
+        <w:rPr>
+          <w:rFonts w:hint="cs"/>
+          <w:rtl/>
+        </w:rPr>
+        <w:t>עות</w:t>
+      </w:r>
+      <w:r>
+        <w:rPr>
+          <w:rFonts w:hint="cs"/>
+          <w:rtl/>
+        </w:rPr>
+        <w:t>ית כאשר נגיע לשלב המימוש וכך למעשה נוודא שלא שכחנו שום דבר ולא מימש</w:t>
+      </w:r>
+      <w:r>
+        <w:rPr>
+          <w:rFonts w:hint="cs"/>
+          <w:rtl/>
+        </w:rPr>
+        <w:t>נ</w:t>
+      </w:r>
+      <w:r>
+        <w:rPr>
+          <w:rFonts w:hint="cs"/>
+          <w:rtl/>
+        </w:rPr>
+        <w:t>ו משהו סותר את דרישות הלקוח.</w:t>
       </w:r>
     </w:p>
     <w:p>
@@ -1226,7 +1361,7 @@
     </w:p>
     <w:p>
       <w:pPr>
-        <w:pStyle w:val="ListParagraph"/>
+        <w:pStyle w:val="a3"/>
         <w:numPr>
           <w:ilvl w:val="0"/>
           <w:numId w:val="3"/>
@@ -1235,15 +1370,92 @@
           <w:rtl/>
         </w:rPr>
       </w:pPr>
+      <w:r>
+        <w:rPr>
+          <w:rFonts w:hint="cs"/>
+          <w:rtl/>
+        </w:rPr>
+        <w:lastRenderedPageBreak/>
+        <w:t xml:space="preserve">המרכיבים </w:t>
+      </w:r>
+      <w:r>
+        <w:rPr>
+          <w:rFonts w:hint="cs"/>
+          <w:rtl/>
+        </w:rPr>
+        <w:t>ה</w:t>
+      </w:r>
+      <w:r>
+        <w:rPr>
+          <w:rFonts w:cs="Arial"/>
+          <w:rtl/>
+        </w:rPr>
+        <w:t xml:space="preserve">פונקציונליים </w:t>
+      </w:r>
+      <w:r>
+        <w:rPr>
+          <w:rFonts w:hint="cs"/>
+          <w:rtl/>
+        </w:rPr>
+        <w:t>של המערכת או</w:t>
+      </w:r>
+      <w:r>
+        <w:rPr>
+          <w:rFonts w:hint="cs"/>
+          <w:rtl/>
+        </w:rPr>
+        <w:t>ת</w:t>
+      </w:r>
+      <w:r>
+        <w:rPr>
+          <w:rFonts w:hint="cs"/>
+          <w:rtl/>
+        </w:rPr>
+        <w:t>ם לא הצלחנו לממש באמצעות מודל ה</w:t>
+      </w:r>
+      <w:r>
+        <w:rPr>
+          <w:rFonts w:hint="cs"/>
+          <w:rtl/>
+        </w:rPr>
+        <w:t xml:space="preserve"> </w:t>
+      </w:r>
+      <w:r>
+        <w:rPr>
+          <w:rtl/>
+        </w:rPr>
+        <w:t>–</w:t>
+      </w:r>
+      <w:r>
+        <w:rPr>
+          <w:rFonts w:hint="cs"/>
+          <w:rtl/>
+        </w:rPr>
+        <w:t xml:space="preserve"> </w:t>
+      </w:r>
+      <w:r>
+        <w:rPr>
+          <w:rFonts w:hint="cs"/>
+        </w:rPr>
+        <w:t>UC</w:t>
+      </w:r>
     </w:p>
     <w:p>
       <w:pPr>
-        <w:pStyle w:val="ListParagraph"/>
-        <w:rPr>
-          <w:rFonts w:hint="cs"/>
-          <w:rtl/>
-        </w:rPr>
-      </w:pPr>
+        <w:pStyle w:val="a3"/>
+        <w:rPr>
+          <w:rtl/>
+        </w:rPr>
+      </w:pPr>
+      <w:r>
+        <w:rPr>
+          <w:rFonts w:hint="cs"/>
+          <w:rtl/>
+        </w:rPr>
+        <w:t xml:space="preserve">הינם: </w:t>
+      </w:r>
+      <w:bookmarkStart w:id="0" w:name="_GoBack"/>
+      <w:bookmarkEnd w:id="0"/>
       <w:r>
         <w:rPr>
           <w:rFonts w:hint="cs"/>
@@ -1254,7 +1466,7 @@
     </w:p>
     <w:p>
       <w:pPr>
-        <w:pStyle w:val="ListParagraph"/>
+        <w:pStyle w:val="a3"/>
       </w:pPr>
     </w:p>
     <w:sectPr>
@@ -2128,18 +2340,18 @@
     <w:lsdException w:name="Hashtag" w:semiHidden="1" w:unhideWhenUsed="1"/>
     <w:lsdException w:name="Unresolved Mention" w:semiHidden="1" w:unhideWhenUsed="1"/>
   </w:latentStyles>
-  <w:style w:type="paragraph" w:default="1" w:styleId="Normal">
+  <w:style w:type="paragraph" w:default="1" w:styleId="a">
     <w:name w:val="Normal"/>
     <w:qFormat/>
     <w:pPr>
       <w:bidi/>
     </w:pPr>
   </w:style>
-  <w:style w:type="paragraph" w:styleId="Heading1">
+  <w:style w:type="paragraph" w:styleId="1">
     <w:name w:val="heading 1"/>
-    <w:basedOn w:val="Normal"/>
-    <w:next w:val="Normal"/>
-    <w:link w:val="Heading1Char"/>
+    <w:basedOn w:val="a"/>
+    <w:next w:val="a"/>
+    <w:link w:val="10"/>
     <w:uiPriority w:val="9"/>
     <w:qFormat/>
     <w:rsid w:val="0045495B"/>
@@ -2156,13 +2368,13 @@
       <w:szCs w:val="32"/>
     </w:rPr>
   </w:style>
-  <w:style w:type="character" w:default="1" w:styleId="DefaultParagraphFont">
+  <w:style w:type="character" w:default="1" w:styleId="a0">
     <w:name w:val="Default Paragraph Font"/>
     <w:uiPriority w:val="1"/>
     <w:semiHidden/>
     <w:unhideWhenUsed/>
   </w:style>
-  <w:style w:type="table" w:default="1" w:styleId="TableNormal">
+  <w:style w:type="table" w:default="1" w:styleId="a1">
     <w:name w:val="Normal Table"/>
     <w:uiPriority w:val="99"/>
     <w:semiHidden/>
@@ -2177,15 +2389,15 @@
       </w:tblCellMar>
     </w:tblPr>
   </w:style>
-  <w:style w:type="numbering" w:default="1" w:styleId="NoList">
+  <w:style w:type="numbering" w:default="1" w:styleId="a2">
     <w:name w:val="No List"/>
     <w:uiPriority w:val="99"/>
     <w:semiHidden/>
     <w:unhideWhenUsed/>
   </w:style>
-  <w:style w:type="paragraph" w:styleId="ListParagraph">
+  <w:style w:type="paragraph" w:styleId="a3">
     <w:name w:val="List Paragraph"/>
-    <w:basedOn w:val="Normal"/>
+    <w:basedOn w:val="a"/>
     <w:uiPriority w:val="34"/>
     <w:qFormat/>
     <w:rsid w:val="007934B2"/>
@@ -2194,10 +2406,10 @@
       <w:contextualSpacing/>
     </w:pPr>
   </w:style>
-  <w:style w:type="character" w:customStyle="1" w:styleId="Heading1Char">
-    <w:name w:val="Heading 1 Char"/>
-    <w:basedOn w:val="DefaultParagraphFont"/>
-    <w:link w:val="Heading1"/>
+  <w:style w:type="character" w:customStyle="1" w:styleId="10">
+    <w:name w:val="כותרת 1 תו"/>
+    <w:basedOn w:val="a0"/>
+    <w:link w:val="1"/>
     <w:uiPriority w:val="9"/>
     <w:rsid w:val="0045495B"/>
     <w:rPr>
@@ -2209,7 +2421,7 @@
   </w:style>
   <w:style w:type="character" w:styleId="Hyperlink">
     <w:name w:val="Hyperlink"/>
-    <w:basedOn w:val="DefaultParagraphFont"/>
+    <w:basedOn w:val="a0"/>
     <w:uiPriority w:val="99"/>
     <w:unhideWhenUsed/>
     <w:rsid w:val="0045495B"/>
@@ -2218,9 +2430,9 @@
       <w:u w:val="single"/>
     </w:rPr>
   </w:style>
-  <w:style w:type="character" w:customStyle="1" w:styleId="1">
+  <w:style w:type="character" w:customStyle="1" w:styleId="11">
     <w:name w:val="אזכור לא מזוהה1"/>
-    <w:basedOn w:val="DefaultParagraphFont"/>
+    <w:basedOn w:val="a0"/>
     <w:uiPriority w:val="99"/>
     <w:semiHidden/>
     <w:unhideWhenUsed/>
@@ -2533,7 +2745,7 @@
 </file>
 
 <file path=customXml/itemProps1.xml><?xml version="1.0" encoding="utf-8"?>
-<ds:datastoreItem xmlns:ds="http://schemas.openxmlformats.org/officeDocument/2006/customXml" ds:itemID="{59261AC8-30B5-4D72-AB3D-A5D474DFF8C3}">
+<ds:datastoreItem xmlns:ds="http://schemas.openxmlformats.org/officeDocument/2006/customXml" ds:itemID="{0ED6A69A-27F5-416E-B842-0FB224D3083A}">
   <ds:schemaRefs>
     <ds:schemaRef ds:uri="http://schemas.openxmlformats.org/officeDocument/2006/bibliography"/>
   </ds:schemaRefs>

--- a/Assignment 1/G4_Answers.Ass.1.docx
+++ b/Assignment 1/G4_Answers.Ass.1.docx
@@ -5,6 +5,7 @@
     <w:p>
       <w:pPr>
         <w:pStyle w:val="1"/>
+        <w:spacing w:line="276" w:lineRule="auto"/>
         <w:rPr>
           <w:rtl/>
         </w:rPr>
@@ -19,7 +20,7 @@
     </w:p>
     <w:p>
       <w:pPr>
-        <w:spacing w:after="0"/>
+        <w:spacing w:after="0" w:line="276" w:lineRule="auto"/>
         <w:rPr>
           <w:b/>
           <w:bCs/>
@@ -61,7 +62,7 @@
     </w:p>
     <w:p>
       <w:pPr>
-        <w:spacing w:after="0"/>
+        <w:spacing w:after="0" w:line="276" w:lineRule="auto"/>
         <w:rPr>
           <w:b/>
           <w:bCs/>
@@ -103,7 +104,7 @@
     </w:p>
     <w:p>
       <w:pPr>
-        <w:spacing w:after="0"/>
+        <w:spacing w:after="0" w:line="276" w:lineRule="auto"/>
         <w:rPr>
           <w:b/>
           <w:bCs/>
@@ -146,7 +147,7 @@
     </w:p>
     <w:p>
       <w:pPr>
-        <w:spacing w:after="0"/>
+        <w:spacing w:after="0" w:line="276" w:lineRule="auto"/>
         <w:rPr>
           <w:b/>
           <w:bCs/>
@@ -211,7 +212,7 @@
     </w:p>
     <w:p>
       <w:pPr>
-        <w:spacing w:after="0"/>
+        <w:spacing w:after="0" w:line="276" w:lineRule="auto"/>
         <w:rPr>
           <w:b/>
           <w:bCs/>
@@ -253,6 +254,7 @@
     </w:p>
     <w:p>
       <w:pPr>
+        <w:spacing w:line="276" w:lineRule="auto"/>
         <w:rPr>
           <w:b/>
           <w:bCs/>
@@ -265,6 +267,7 @@
     </w:p>
     <w:p>
       <w:pPr>
+        <w:spacing w:line="276" w:lineRule="auto"/>
         <w:rPr>
           <w:sz w:val="24"/>
           <w:szCs w:val="24"/>
@@ -312,6 +315,7 @@
           <w:ilvl w:val="0"/>
           <w:numId w:val="1"/>
         </w:numPr>
+        <w:spacing w:line="276" w:lineRule="auto"/>
         <w:rPr>
           <w:rtl/>
         </w:rPr>
@@ -321,17 +325,31 @@
           <w:rFonts w:cs="Arial"/>
           <w:rtl/>
         </w:rPr>
-        <w:t xml:space="preserve">תארו איך השתמשתם במודל </w:t>
-      </w:r>
-      <w:r>
-        <w:t>Case Use</w:t>
+        <w:t>תארו איך השתמשתם במודל</w:t>
+      </w:r>
+      <w:r>
+        <w:rPr>
+          <w:rFonts w:hint="cs"/>
+          <w:rtl/>
+        </w:rPr>
+        <w:t xml:space="preserve"> </w:t>
+      </w:r>
+      <w:r>
+        <w:t>Use Case</w:t>
+      </w:r>
+      <w:r>
+        <w:rPr>
+          <w:rFonts w:hint="cs"/>
+          <w:rtl/>
+        </w:rPr>
+        <w:t xml:space="preserve"> </w:t>
       </w:r>
       <w:r>
         <w:rPr>
           <w:rFonts w:cs="Arial"/>
           <w:rtl/>
         </w:rPr>
-        <w:t xml:space="preserve"> בעבודתכם. הסבירו את מקומו ותרומתו של</w:t>
+        <w:t>בעבודתכם. הסבירו את מקומו ותרומתו של</w:t>
       </w:r>
       <w:r>
         <w:rPr>
@@ -420,6 +438,7 @@
           <w:ilvl w:val="0"/>
           <w:numId w:val="1"/>
         </w:numPr>
+        <w:spacing w:line="276" w:lineRule="auto"/>
         <w:rPr>
           <w:rtl/>
         </w:rPr>
@@ -541,6 +560,7 @@
           <w:ilvl w:val="0"/>
           <w:numId w:val="1"/>
         </w:numPr>
+        <w:spacing w:line="276" w:lineRule="auto"/>
       </w:pPr>
       <w:r>
         <w:rPr>
@@ -557,7 +577,7 @@
           <w:rFonts w:cs="Arial"/>
           <w:rtl/>
         </w:rPr>
-        <w:t xml:space="preserve"> .הציעו דרכים להתגבר על</w:t>
+        <w:t>.</w:t>
       </w:r>
       <w:r>
         <w:rPr>
@@ -571,12 +591,27 @@
           <w:rFonts w:cs="Arial"/>
           <w:rtl/>
         </w:rPr>
+        <w:t>הציעו דרכים להתגבר על</w:t>
+      </w:r>
+      <w:r>
+        <w:rPr>
+          <w:rFonts w:cs="Arial" w:hint="cs"/>
+          <w:rtl/>
+        </w:rPr>
+        <w:t xml:space="preserve"> </w:t>
+      </w:r>
+      <w:r>
+        <w:rPr>
+          <w:rFonts w:cs="Arial"/>
+          <w:rtl/>
+        </w:rPr>
         <w:t>המגבלות שציינתם, ונמקו למה הצעותיכם נותנות מענה למגבלות אלה.</w:t>
       </w:r>
     </w:p>
     <w:p>
       <w:pPr>
         <w:pStyle w:val="a3"/>
+        <w:spacing w:line="276" w:lineRule="auto"/>
         <w:rPr>
           <w:rFonts w:cs="Arial"/>
         </w:rPr>
@@ -671,6 +706,7 @@
     </w:p>
     <w:p>
       <w:pPr>
+        <w:spacing w:line="276" w:lineRule="auto"/>
         <w:jc w:val="center"/>
         <w:rPr>
           <w:b/>
@@ -702,6 +738,7 @@
           <w:ilvl w:val="0"/>
           <w:numId w:val="3"/>
         </w:numPr>
+        <w:spacing w:line="276" w:lineRule="auto"/>
       </w:pPr>
       <w:r>
         <w:rPr>
@@ -730,6 +767,7 @@
     <w:p>
       <w:pPr>
         <w:pStyle w:val="a3"/>
+        <w:spacing w:line="276" w:lineRule="auto"/>
         <w:rPr>
           <w:rtl/>
         </w:rPr>
@@ -784,6 +822,7 @@
     <w:p>
       <w:pPr>
         <w:pStyle w:val="a3"/>
+        <w:spacing w:line="276" w:lineRule="auto"/>
         <w:rPr>
           <w:rtl/>
         </w:rPr>
@@ -855,7 +894,7 @@
     <w:p>
       <w:pPr>
         <w:pStyle w:val="a3"/>
-        <w:spacing w:before="240"/>
+        <w:spacing w:before="240" w:line="276" w:lineRule="auto"/>
         <w:rPr>
           <w:rtl/>
         </w:rPr>
@@ -887,7 +926,7 @@
     <w:p>
       <w:pPr>
         <w:pStyle w:val="a3"/>
-        <w:spacing w:after="0"/>
+        <w:spacing w:after="0" w:line="276" w:lineRule="auto"/>
         <w:rPr>
           <w:sz w:val="14"/>
           <w:szCs w:val="14"/>
@@ -902,7 +941,7 @@
           <w:ilvl w:val="0"/>
           <w:numId w:val="5"/>
         </w:numPr>
-        <w:spacing w:after="0"/>
+        <w:spacing w:after="0" w:line="276" w:lineRule="auto"/>
       </w:pPr>
       <w:r>
         <w:rPr>
@@ -993,6 +1032,7 @@
           <w:ilvl w:val="0"/>
           <w:numId w:val="5"/>
         </w:numPr>
+        <w:spacing w:line="276" w:lineRule="auto"/>
       </w:pPr>
       <w:r>
         <w:rPr>
@@ -1032,6 +1072,7 @@
           <w:ilvl w:val="0"/>
           <w:numId w:val="5"/>
         </w:numPr>
+        <w:spacing w:line="276" w:lineRule="auto"/>
       </w:pPr>
       <w:r>
         <w:rPr>
@@ -1138,6 +1179,7 @@
           <w:ilvl w:val="0"/>
           <w:numId w:val="5"/>
         </w:numPr>
+        <w:spacing w:line="276" w:lineRule="auto"/>
       </w:pPr>
       <w:r>
         <w:rPr>
@@ -1208,6 +1250,7 @@
           <w:ilvl w:val="0"/>
           <w:numId w:val="5"/>
         </w:numPr>
+        <w:spacing w:line="276" w:lineRule="auto"/>
       </w:pPr>
       <w:r>
         <w:rPr>
@@ -1334,7 +1377,15 @@
           <w:rFonts w:hint="cs"/>
           <w:rtl/>
         </w:rPr>
-        <w:t>ית כאשר נגיע לשלב המימוש וכך למעשה נוודא שלא שכחנו שום דבר ולא מימש</w:t>
+        <w:t xml:space="preserve">ית כאשר נגיע לשלב </w:t>
+      </w:r>
+      <w:r>
+        <w:rPr>
+          <w:rFonts w:hint="cs"/>
+          <w:rtl/>
+        </w:rPr>
+        <w:lastRenderedPageBreak/>
+        <w:t>המימוש וכך למעשה נוודא שלא שכחנו שום דבר ולא מימש</w:t>
       </w:r>
       <w:r>
         <w:rPr>
@@ -1353,6 +1404,7 @@
     </w:p>
     <w:p>
       <w:pPr>
+        <w:spacing w:line="276" w:lineRule="auto"/>
         <w:ind w:left="720"/>
         <w:rPr>
           <w:rtl/>
@@ -1366,24 +1418,45 @@
           <w:ilvl w:val="0"/>
           <w:numId w:val="3"/>
         </w:numPr>
-        <w:rPr>
-          <w:rtl/>
-        </w:rPr>
-      </w:pPr>
-      <w:r>
-        <w:rPr>
-          <w:rFonts w:hint="cs"/>
-          <w:rtl/>
-        </w:rPr>
-        <w:lastRenderedPageBreak/>
-        <w:t xml:space="preserve">המרכיבים </w:t>
-      </w:r>
-      <w:r>
-        <w:rPr>
-          <w:rFonts w:hint="cs"/>
-          <w:rtl/>
-        </w:rPr>
-        <w:t>ה</w:t>
+        <w:spacing w:line="276" w:lineRule="auto"/>
+        <w:rPr>
+          <w:rtl/>
+        </w:rPr>
+      </w:pPr>
+      <w:r>
+        <w:rPr>
+          <w:rFonts w:hint="cs"/>
+          <w:rtl/>
+        </w:rPr>
+        <w:t>יש</w:t>
+      </w:r>
+      <w:r>
+        <w:rPr>
+          <w:rFonts w:hint="cs"/>
+          <w:rtl/>
+        </w:rPr>
+        <w:t>נם</w:t>
+      </w:r>
+      <w:r>
+        <w:rPr>
+          <w:rFonts w:hint="cs"/>
+          <w:rtl/>
+        </w:rPr>
+        <w:t xml:space="preserve"> 2 </w:t>
+      </w:r>
+      <w:r>
+        <w:rPr>
+          <w:rFonts w:hint="cs"/>
+          <w:rtl/>
+        </w:rPr>
+        <w:t xml:space="preserve">סוגי </w:t>
+      </w:r>
+      <w:r>
+        <w:rPr>
+          <w:rFonts w:hint="cs"/>
+          <w:rtl/>
+        </w:rPr>
+        <w:t xml:space="preserve">מרכיבים </w:t>
       </w:r>
       <w:r>
         <w:rPr>
@@ -1415,11 +1488,149 @@
       </w:r>
       <w:r>
         <w:rPr>
+          <w:rtl/>
+        </w:rPr>
+        <w:t>–</w:t>
+      </w:r>
+      <w:r>
+        <w:rPr>
+          <w:rFonts w:hint="cs"/>
+        </w:rPr>
+        <w:t>UC</w:t>
+      </w:r>
+      <w:r>
+        <w:rPr>
+          <w:rFonts w:hint="cs"/>
+          <w:rtl/>
+        </w:rPr>
+        <w:t xml:space="preserve">. הסוג הראשון הינו </w:t>
+      </w:r>
+      <w:r>
+        <w:rPr>
+          <w:rFonts w:hint="cs"/>
+          <w:b/>
+          <w:bCs/>
+          <w:rtl/>
+        </w:rPr>
+        <w:t>דרישות המידע</w:t>
+      </w:r>
+      <w:r>
+        <w:rPr>
+          <w:rFonts w:hint="cs"/>
+          <w:rtl/>
+        </w:rPr>
+        <w:t xml:space="preserve"> של מערכת "זר-לי"</w:t>
+      </w:r>
+      <w:r>
+        <w:rPr>
+          <w:rFonts w:hint="cs"/>
+          <w:rtl/>
+        </w:rPr>
+        <w:t>.</w:t>
+      </w:r>
+      <w:r>
+        <w:rPr>
+          <w:rFonts w:hint="cs"/>
+          <w:rtl/>
+        </w:rPr>
+        <w:t xml:space="preserve"> דרישות מידע הן דרישות המתייחסות לישויות המידע בהן נדרשת התכנה לטפל כגון: מבני נתונים, בסיס נתונים וכדומה.</w:t>
+      </w:r>
+    </w:p>
+    <w:p>
+      <w:pPr>
+        <w:pStyle w:val="a3"/>
+        <w:spacing w:after="0" w:line="276" w:lineRule="auto"/>
+        <w:rPr>
+          <w:rtl/>
+        </w:rPr>
+      </w:pPr>
+      <w:r>
+        <w:rPr>
+          <w:rFonts w:hint="cs"/>
+          <w:rtl/>
+        </w:rPr>
+        <w:t xml:space="preserve">להלן דוגמאות </w:t>
+      </w:r>
+      <w:r>
+        <w:rPr>
+          <w:rFonts w:hint="cs"/>
+          <w:rtl/>
+        </w:rPr>
+        <w:t>ספציפיות</w:t>
+      </w:r>
+      <w:r>
+        <w:rPr>
+          <w:rFonts w:hint="cs"/>
+          <w:rtl/>
+        </w:rPr>
+        <w:t xml:space="preserve"> עבור דרישות מידע של מערכת "זר-לי"</w:t>
+      </w:r>
+      <w:r>
+        <w:rPr>
+          <w:rFonts w:hint="cs"/>
+          <w:rtl/>
+        </w:rPr>
+        <w:t>:</w:t>
+      </w:r>
+    </w:p>
+    <w:p>
+      <w:pPr>
+        <w:pStyle w:val="a3"/>
+        <w:spacing w:after="0" w:line="276" w:lineRule="auto"/>
+        <w:rPr>
+          <w:sz w:val="8"/>
+          <w:szCs w:val="8"/>
+          <w:rtl/>
+        </w:rPr>
+      </w:pPr>
+      <w:r>
+        <w:rPr>
           <w:rFonts w:hint="cs"/>
           <w:rtl/>
         </w:rPr>
         <w:t xml:space="preserve"> </w:t>
       </w:r>
+    </w:p>
+    <w:p>
+      <w:pPr>
+        <w:pStyle w:val="a3"/>
+        <w:numPr>
+          <w:ilvl w:val="0"/>
+          <w:numId w:val="6"/>
+        </w:numPr>
+        <w:spacing w:line="276" w:lineRule="auto"/>
+      </w:pPr>
+      <w:r>
+        <w:rPr>
+          <w:rFonts w:hint="cs"/>
+          <w:rtl/>
+        </w:rPr>
+        <w:t>פלט - כאשר הלקוח רוצה לחפש מוצרים בקטלוג, על הנתונים המוצגים להישלף מבסיס הנתונים המתאים</w:t>
+      </w:r>
+      <w:r>
+        <w:rPr>
+          <w:rFonts w:hint="cs"/>
+          <w:rtl/>
+        </w:rPr>
+        <w:t>.</w:t>
+      </w:r>
+    </w:p>
+    <w:p>
+      <w:pPr>
+        <w:pStyle w:val="a3"/>
+        <w:numPr>
+          <w:ilvl w:val="0"/>
+          <w:numId w:val="6"/>
+        </w:numPr>
+        <w:spacing w:line="276" w:lineRule="auto"/>
+      </w:pPr>
+      <w:r>
+        <w:rPr>
+          <w:rFonts w:hint="cs"/>
+          <w:rtl/>
+        </w:rPr>
+        <w:t xml:space="preserve">אחסון ושמירת נתונים </w:t>
+      </w:r>
       <w:r>
         <w:rPr>
           <w:rtl/>
@@ -1431,28 +1642,298 @@
           <w:rFonts w:hint="cs"/>
           <w:rtl/>
         </w:rPr>
+        <w:t xml:space="preserve">  בכל יצירה של רשומה חדשה/ אובייקט חדש במערכת "זר-לי" יש לשמור את נתוניו ואת תוכנו במסד הנתונים המתאים, לדוגמא: סיום עסקה, חידוש מלאי, פתיחת חשבון לתשלום וכדומה.</w:t>
+      </w:r>
+    </w:p>
+    <w:p>
+      <w:pPr>
+        <w:pStyle w:val="a3"/>
+        <w:numPr>
+          <w:ilvl w:val="0"/>
+          <w:numId w:val="6"/>
+        </w:numPr>
+        <w:spacing w:line="276" w:lineRule="auto"/>
+      </w:pPr>
+      <w:r>
+        <w:rPr>
+          <w:rFonts w:hint="cs"/>
+          <w:rtl/>
+        </w:rPr>
+        <w:t xml:space="preserve">עיבוד נתונים </w:t>
+      </w:r>
+      <w:r>
+        <w:rPr>
+          <w:rtl/>
+        </w:rPr>
+        <w:t>–</w:t>
+      </w:r>
+      <w:r>
+        <w:rPr>
+          <w:rFonts w:hint="cs"/>
+          <w:rtl/>
+        </w:rPr>
         <w:t xml:space="preserve"> </w:t>
       </w:r>
       <w:r>
         <w:rPr>
           <w:rFonts w:hint="cs"/>
+          <w:rtl/>
+        </w:rPr>
+        <w:t xml:space="preserve">בעת הפקת הדוחות הרבעוניים המערכת למעשה שולפת את הנתונים המתאימים </w:t>
+      </w:r>
+      <w:r>
+        <w:rPr>
+          <w:rFonts w:hint="cs"/>
+          <w:rtl/>
+        </w:rPr>
+        <w:t>לכל דו"ח, עלייה לעבד אותם, לבצע חישובים מסוימים ולהפיק את הדו"ח המבוקש.</w:t>
+      </w:r>
+    </w:p>
+    <w:p>
+      <w:pPr>
+        <w:spacing w:line="276" w:lineRule="auto"/>
+        <w:ind w:left="720"/>
+        <w:rPr>
+          <w:rtl/>
+        </w:rPr>
+      </w:pPr>
+      <w:r>
+        <w:rPr>
+          <w:rFonts w:hint="cs"/>
+          <w:rtl/>
+        </w:rPr>
+        <w:t xml:space="preserve">שלושת התהליכים הספציפיים המתוארים הינם מרכיבים פונקציונליים של המערכת "זר-לי" אותם לא ניתן לממש באמצעות מודל ה- </w:t>
+      </w:r>
+      <w:r>
+        <w:rPr>
+          <w:rFonts w:hint="cs"/>
+        </w:rPr>
+        <w:t>U</w:t>
+      </w:r>
+      <w:r>
+        <w:t>se Case</w:t>
+      </w:r>
+      <w:r>
+        <w:rPr>
+          <w:rFonts w:hint="cs"/>
+          <w:rtl/>
+        </w:rPr>
+        <w:t>.</w:t>
+      </w:r>
+    </w:p>
+    <w:p>
+      <w:pPr>
+        <w:pStyle w:val="a3"/>
+        <w:spacing w:line="276" w:lineRule="auto"/>
+        <w:rPr>
+          <w:rtl/>
+        </w:rPr>
+      </w:pPr>
+      <w:r>
+        <w:rPr>
+          <w:rFonts w:hint="cs"/>
+          <w:rtl/>
+        </w:rPr>
+        <w:t xml:space="preserve">הסוג השני </w:t>
+      </w:r>
+      <w:r>
+        <w:rPr>
+          <w:rFonts w:hint="cs"/>
+          <w:rtl/>
+        </w:rPr>
+        <w:t xml:space="preserve">הינו </w:t>
+      </w:r>
+      <w:r>
+        <w:rPr>
+          <w:rFonts w:hint="cs"/>
+          <w:b/>
+          <w:bCs/>
+          <w:rtl/>
+        </w:rPr>
+        <w:t>דרישות הממשק</w:t>
+      </w:r>
+      <w:r>
+        <w:rPr>
+          <w:rFonts w:hint="cs"/>
+          <w:rtl/>
+        </w:rPr>
+        <w:t xml:space="preserve"> של מערכת "זר-לי". דרישות </w:t>
+      </w:r>
+      <w:r>
+        <w:rPr>
+          <w:rFonts w:hint="cs"/>
+          <w:rtl/>
+        </w:rPr>
+        <w:t>ממשק</w:t>
+      </w:r>
+      <w:r>
+        <w:rPr>
+          <w:rFonts w:hint="cs"/>
+          <w:rtl/>
+        </w:rPr>
+        <w:t xml:space="preserve"> הן דרישות המתייחסות </w:t>
+      </w:r>
+      <w:r>
+        <w:rPr>
+          <w:rFonts w:hint="cs"/>
+          <w:rtl/>
+        </w:rPr>
+        <w:t>לחילופי</w:t>
+      </w:r>
+      <w:r>
+        <w:rPr>
+          <w:rFonts w:hint="cs"/>
+          <w:rtl/>
+        </w:rPr>
+        <w:t xml:space="preserve"> המידע </w:t>
+      </w:r>
+      <w:r>
+        <w:rPr>
+          <w:rFonts w:hint="cs"/>
+          <w:rtl/>
+        </w:rPr>
+        <w:t>או הבקרה בין התוכנה לבין ישויות חיצוניות, או בין ישויות פנימיות לבין עצמן</w:t>
+      </w:r>
+      <w:r>
+        <w:rPr>
+          <w:rFonts w:hint="cs"/>
+          <w:rtl/>
+        </w:rPr>
+        <w:t xml:space="preserve"> כגון: </w:t>
+      </w:r>
+      <w:r>
+        <w:rPr>
+          <w:rFonts w:hint="cs"/>
+          <w:rtl/>
+        </w:rPr>
+        <w:t xml:space="preserve">סוגי מידע המועבר </w:t>
+      </w:r>
+      <w:r>
+        <w:rPr>
+          <w:rFonts w:hint="cs"/>
+          <w:rtl/>
+        </w:rPr>
+        <w:t>ו</w:t>
+      </w:r>
+      <w:r>
+        <w:rPr>
+          <w:rFonts w:hint="cs"/>
+          <w:rtl/>
+        </w:rPr>
+        <w:t>ממשקי משתמש כמו הפעלת כפתורים, תצוגות וכדומה</w:t>
+      </w:r>
+      <w:r>
+        <w:rPr>
+          <w:rFonts w:hint="cs"/>
+          <w:rtl/>
+        </w:rPr>
+        <w:t>.</w:t>
+      </w:r>
+    </w:p>
+    <w:p>
+      <w:pPr>
+        <w:pStyle w:val="a3"/>
+        <w:spacing w:line="276" w:lineRule="auto"/>
+        <w:rPr>
+          <w:rtl/>
+        </w:rPr>
+      </w:pPr>
+      <w:r>
+        <w:rPr>
+          <w:rFonts w:hint="cs"/>
+          <w:rtl/>
+        </w:rPr>
+        <w:t>בדיאגרמת ה-</w:t>
+      </w:r>
+      <w:r>
+        <w:rPr>
+          <w:rFonts w:hint="cs"/>
         </w:rPr>
         <w:t>UC</w:t>
       </w:r>
+      <w:r>
+        <w:rPr>
+          <w:rFonts w:hint="cs"/>
+          <w:rtl/>
+        </w:rPr>
+        <w:t xml:space="preserve"> שלנו תיארנו את המקרים הכלליים שאפשר לבצע במערכת, אך לא </w:t>
+      </w:r>
+      <w:r>
+        <w:rPr>
+          <w:rFonts w:hint="cs"/>
+          <w:rtl/>
+        </w:rPr>
+        <w:t>את התהליך ברמה ספציפית.</w:t>
+      </w:r>
+      <w:r>
+        <w:rPr>
+          <w:rFonts w:hint="cs"/>
+          <w:rtl/>
+        </w:rPr>
+        <w:t xml:space="preserve"> לדוגמא בתהליך ביצוע ההזמנה אנחנו יודעים </w:t>
+      </w:r>
+      <w:r>
+        <w:rPr>
+          <w:rFonts w:hint="cs"/>
+          <w:rtl/>
+        </w:rPr>
+        <w:t>מה עלינו להזין ומהו הקלט, אך אינינו יודעים מה קורה במערכת בזמן הזה ומה מתבצע על מנת שזה יקרה.</w:t>
+      </w:r>
     </w:p>
     <w:p>
       <w:pPr>
         <w:pStyle w:val="a3"/>
-        <w:rPr>
-          <w:rtl/>
-        </w:rPr>
-      </w:pPr>
-      <w:r>
-        <w:rPr>
-          <w:rFonts w:hint="cs"/>
-          <w:rtl/>
-        </w:rPr>
-        <w:t xml:space="preserve">הינם: </w:t>
+        <w:spacing w:line="276" w:lineRule="auto"/>
+        <w:rPr>
+          <w:rtl/>
+        </w:rPr>
+      </w:pPr>
+    </w:p>
+    <w:p>
+      <w:pPr>
+        <w:pStyle w:val="a3"/>
+        <w:numPr>
+          <w:ilvl w:val="0"/>
+          <w:numId w:val="3"/>
+        </w:numPr>
+        <w:spacing w:line="276" w:lineRule="auto"/>
+      </w:pPr>
+      <w:r>
+        <w:rPr>
+          <w:rFonts w:hint="cs"/>
+          <w:rtl/>
+        </w:rPr>
+        <w:t>כפי שתיארנ</w:t>
+      </w:r>
+      <w:r>
+        <w:rPr>
+          <w:rFonts w:hint="eastAsia"/>
+          <w:rtl/>
+        </w:rPr>
+        <w:t>ו</w:t>
+      </w:r>
+      <w:r>
+        <w:rPr>
+          <w:rFonts w:hint="cs"/>
+          <w:rtl/>
+        </w:rPr>
+        <w:t xml:space="preserve"> בשאלה 2 קיימות מגבלות במודל ה- </w:t>
+      </w:r>
+      <w:r>
+        <w:rPr>
+          <w:rFonts w:hint="cs"/>
+        </w:rPr>
+        <w:t>U</w:t>
+      </w:r>
+      <w:r>
+        <w:t>se Case</w:t>
+      </w:r>
+      <w:r>
+        <w:rPr>
+          <w:rFonts w:hint="cs"/>
+          <w:rtl/>
+        </w:rPr>
+        <w:t>, כעת נציע את הדרכים שלנו בכדי להתגבר על המגבלות ש</w:t>
       </w:r>
       <w:bookmarkStart w:id="0" w:name="_GoBack"/>
       <w:bookmarkEnd w:id="0"/>
@@ -1461,13 +1942,638 @@
           <w:rFonts w:hint="cs"/>
           <w:rtl/>
         </w:rPr>
+        <w:t>תוארו:</w:t>
+      </w:r>
+    </w:p>
+    <w:p>
+      <w:pPr>
+        <w:pStyle w:val="a3"/>
+        <w:spacing w:line="276" w:lineRule="auto"/>
+        <w:rPr>
+          <w:sz w:val="12"/>
+          <w:szCs w:val="12"/>
+          <w:rtl/>
+        </w:rPr>
+      </w:pPr>
+    </w:p>
+    <w:p>
+      <w:pPr>
+        <w:pStyle w:val="a3"/>
+        <w:numPr>
+          <w:ilvl w:val="0"/>
+          <w:numId w:val="7"/>
+        </w:numPr>
+        <w:spacing w:line="276" w:lineRule="auto"/>
+      </w:pPr>
+      <w:r>
+        <w:rPr>
+          <w:rFonts w:hint="cs"/>
+          <w:rtl/>
+        </w:rPr>
+        <w:t>ב</w:t>
+      </w:r>
+      <w:r>
+        <w:rPr>
+          <w:rFonts w:hint="cs"/>
+          <w:rtl/>
+        </w:rPr>
+        <w:t>כ</w:t>
+      </w:r>
+      <w:r>
+        <w:rPr>
+          <w:rFonts w:hint="cs"/>
+          <w:rtl/>
+        </w:rPr>
+        <w:t xml:space="preserve">די להתגבר על המגבלות שתוארו במסגרת דרישות המידע של המערכת, נעזר בתרשים </w:t>
+      </w:r>
+      <w:r>
+        <w:rPr>
+          <w:rFonts w:hint="cs"/>
+        </w:rPr>
+        <w:t>C</w:t>
+      </w:r>
+      <w:r>
+        <w:t>lass Diagram</w:t>
+      </w:r>
+      <w:r>
+        <w:rPr>
+          <w:rFonts w:hint="cs"/>
+          <w:rtl/>
+        </w:rPr>
+        <w:t xml:space="preserve"> בשילוב </w:t>
+      </w:r>
+      <w:r>
+        <w:rPr>
+          <w:rFonts w:hint="cs"/>
+          <w:rtl/>
+        </w:rPr>
+        <w:t>עם מודל שלוש השכבות, מודלים אילו למעשה מתארים את מבני הנתונים של המערכת ויחסי הגומלין ביניהם.</w:t>
+      </w:r>
+    </w:p>
+    <w:p>
+      <w:pPr>
+        <w:pStyle w:val="a3"/>
+        <w:spacing w:line="276" w:lineRule="auto"/>
+        <w:ind w:left="1080"/>
+        <w:rPr>
+          <w:rtl/>
+        </w:rPr>
+      </w:pPr>
+      <w:r>
+        <w:rPr>
+          <w:rFonts w:hint="cs"/>
+          <w:rtl/>
+        </w:rPr>
+        <w:t>בנוסף נציין כי בסיס הנתונים ייבנה בהתאם ל</w:t>
+      </w:r>
+      <w:r>
+        <w:rPr>
+          <w:rFonts w:hint="cs"/>
+          <w:rtl/>
+        </w:rPr>
+        <w:t>מ</w:t>
+      </w:r>
+      <w:r>
+        <w:rPr>
+          <w:rFonts w:hint="cs"/>
+          <w:rtl/>
+        </w:rPr>
+        <w:t>בני הנתונים השונים המתוארים בתרשים ה-</w:t>
+      </w:r>
+      <w:r>
+        <w:t>Class Diagram</w:t>
+      </w:r>
+      <w:r>
+        <w:rPr>
+          <w:rFonts w:hint="cs"/>
+          <w:rtl/>
+        </w:rPr>
+        <w:t>.</w:t>
+      </w:r>
+      <w:r>
+        <w:rPr>
+          <w:rFonts w:hint="cs"/>
+          <w:rtl/>
+        </w:rPr>
         <w:t xml:space="preserve"> </w:t>
       </w:r>
+      <w:r>
+        <w:rPr>
+          <w:rFonts w:hint="cs"/>
+          <w:rtl/>
+        </w:rPr>
+        <w:t xml:space="preserve">בהתייחסות לדוגמאותינו, התרשים יכיל בתוכו בין היתר את המחלקות הבאות: עסקה, </w:t>
+      </w:r>
+      <w:r>
+        <w:rPr>
+          <w:rFonts w:hint="cs"/>
+          <w:rtl/>
+        </w:rPr>
+        <w:t>ה</w:t>
+      </w:r>
+      <w:r>
+        <w:rPr>
+          <w:rFonts w:hint="cs"/>
+          <w:rtl/>
+        </w:rPr>
+        <w:t>מלאי</w:t>
+      </w:r>
+      <w:r>
+        <w:rPr>
+          <w:rFonts w:hint="cs"/>
+          <w:rtl/>
+        </w:rPr>
+        <w:t xml:space="preserve">ם </w:t>
+      </w:r>
+      <w:r>
+        <w:rPr>
+          <w:rFonts w:hint="cs"/>
+          <w:rtl/>
+        </w:rPr>
+        <w:t>של</w:t>
+      </w:r>
+      <w:r>
+        <w:rPr>
+          <w:rFonts w:hint="cs"/>
+          <w:rtl/>
+        </w:rPr>
+        <w:t xml:space="preserve"> </w:t>
+      </w:r>
+      <w:r>
+        <w:rPr>
+          <w:rFonts w:hint="cs"/>
+          <w:rtl/>
+        </w:rPr>
+        <w:t>המוצרים ב</w:t>
+      </w:r>
+      <w:r>
+        <w:rPr>
+          <w:rFonts w:hint="cs"/>
+          <w:rtl/>
+        </w:rPr>
+        <w:t>חנויות, קטלוג (אוסף של מוצרים)</w:t>
+      </w:r>
+      <w:r>
+        <w:rPr>
+          <w:rFonts w:hint="cs"/>
+          <w:rtl/>
+        </w:rPr>
+        <w:t xml:space="preserve"> וחשבונות של לקוחות, </w:t>
+      </w:r>
+      <w:r>
+        <w:rPr>
+          <w:rFonts w:hint="cs"/>
+          <w:rtl/>
+        </w:rPr>
+        <w:t>ו</w:t>
+      </w:r>
+      <w:r>
+        <w:rPr>
+          <w:rFonts w:hint="cs"/>
+          <w:rtl/>
+        </w:rPr>
+        <w:t>לכל מחלקה יהיו המאפיינים (</w:t>
+      </w:r>
+      <w:r>
+        <w:t>attributes</w:t>
+      </w:r>
+      <w:r>
+        <w:rPr>
+          <w:rFonts w:hint="cs"/>
+          <w:rtl/>
+        </w:rPr>
+        <w:t>)</w:t>
+      </w:r>
+      <w:r>
+        <w:rPr>
+          <w:rFonts w:hint="cs"/>
+          <w:rtl/>
+        </w:rPr>
+        <w:t>.</w:t>
+      </w:r>
     </w:p>
     <w:p>
       <w:pPr>
         <w:pStyle w:val="a3"/>
-      </w:pPr>
+        <w:spacing w:line="276" w:lineRule="auto"/>
+        <w:ind w:left="1080"/>
+        <w:rPr>
+          <w:rtl/>
+        </w:rPr>
+      </w:pPr>
+      <w:r>
+        <w:rPr>
+          <w:rFonts w:hint="cs"/>
+          <w:rtl/>
+        </w:rPr>
+        <w:t>על פי המחלקות האלו נוכל לבנות את הטבלאות המתאימות שיכללו בתוך מסד הנתונים שלנו. כעת, נוכל לדעת אילו פעולות</w:t>
+      </w:r>
+      <w:r>
+        <w:rPr>
+          <w:rFonts w:hint="cs"/>
+          <w:rtl/>
+        </w:rPr>
+        <w:t>, הקשורות למאפיינים,</w:t>
+      </w:r>
+      <w:r>
+        <w:rPr>
+          <w:rFonts w:hint="cs"/>
+          <w:rtl/>
+        </w:rPr>
+        <w:t xml:space="preserve"> נרצה להפעיל.</w:t>
+      </w:r>
+    </w:p>
+    <w:p>
+      <w:pPr>
+        <w:pStyle w:val="a3"/>
+        <w:spacing w:line="276" w:lineRule="auto"/>
+        <w:ind w:left="1080"/>
+        <w:rPr>
+          <w:rtl/>
+        </w:rPr>
+      </w:pPr>
+      <w:r>
+        <w:rPr>
+          <w:rFonts w:hint="cs"/>
+          <w:rtl/>
+        </w:rPr>
+        <w:t>בדוגמא של הפקת הדוחות, נוכל</w:t>
+      </w:r>
+      <w:r>
+        <w:rPr>
+          <w:rFonts w:hint="cs"/>
+          <w:rtl/>
+        </w:rPr>
+        <w:t xml:space="preserve"> בעזרת התרשים,</w:t>
+      </w:r>
+      <w:r>
+        <w:rPr>
+          <w:rFonts w:hint="cs"/>
+          <w:rtl/>
+        </w:rPr>
+        <w:t xml:space="preserve"> לדעת אילו מאפיינים </w:t>
+      </w:r>
+      <w:r>
+        <w:rPr>
+          <w:rFonts w:hint="cs"/>
+          <w:rtl/>
+        </w:rPr>
+        <w:t>נרצה</w:t>
+      </w:r>
+      <w:r>
+        <w:rPr>
+          <w:rFonts w:hint="cs"/>
+          <w:rtl/>
+        </w:rPr>
+        <w:t xml:space="preserve"> לשלוף מתוך מסד הנתונים על מנת לעבדם ובעזרתם להפיק דוחות מתאימים.</w:t>
+      </w:r>
+    </w:p>
+    <w:p>
+      <w:pPr>
+        <w:pStyle w:val="a3"/>
+        <w:numPr>
+          <w:ilvl w:val="0"/>
+          <w:numId w:val="7"/>
+        </w:numPr>
+        <w:spacing w:before="240" w:line="276" w:lineRule="auto"/>
+      </w:pPr>
+      <w:r>
+        <w:rPr>
+          <w:rFonts w:hint="cs"/>
+          <w:rtl/>
+        </w:rPr>
+        <w:t xml:space="preserve">בכדי להתגבר על המגבלות שתוארו במסגרת דרישות הממשק של המערכת, נעזר בתרשים </w:t>
+      </w:r>
+      <w:r>
+        <w:rPr>
+          <w:rFonts w:hint="cs"/>
+        </w:rPr>
+        <w:t>A</w:t>
+      </w:r>
+      <w:r>
+        <w:t>ctivity</w:t>
+      </w:r>
+      <w:r>
+        <w:t xml:space="preserve"> Diagram</w:t>
+      </w:r>
+      <w:r>
+        <w:rPr>
+          <w:rFonts w:hint="cs"/>
+          <w:rtl/>
+        </w:rPr>
+        <w:t xml:space="preserve"> ובתרשים </w:t>
+      </w:r>
+      <w:r>
+        <w:t>Sequence Diagram</w:t>
+      </w:r>
+      <w:r>
+        <w:rPr>
+          <w:rFonts w:hint="cs"/>
+          <w:rtl/>
+        </w:rPr>
+        <w:t>, מוד</w:t>
+      </w:r>
+      <w:r>
+        <w:rPr>
+          <w:rFonts w:hint="cs"/>
+          <w:rtl/>
+        </w:rPr>
+        <w:t>ל</w:t>
+      </w:r>
+      <w:r>
+        <w:rPr>
+          <w:rFonts w:hint="cs"/>
+          <w:rtl/>
+        </w:rPr>
+        <w:t xml:space="preserve">ים </w:t>
+      </w:r>
+      <w:r>
+        <w:rPr>
+          <w:rFonts w:hint="cs"/>
+          <w:rtl/>
+        </w:rPr>
+        <w:t xml:space="preserve">אלו </w:t>
+      </w:r>
+      <w:r>
+        <w:rPr>
+          <w:rFonts w:hint="cs"/>
+          <w:rtl/>
+        </w:rPr>
+        <w:t xml:space="preserve">מתארים </w:t>
+      </w:r>
+      <w:r>
+        <w:rPr>
+          <w:rFonts w:hint="cs"/>
+          <w:rtl/>
+        </w:rPr>
+        <w:t>את ה</w:t>
+      </w:r>
+      <w:r>
+        <w:rPr>
+          <w:rFonts w:hint="cs"/>
+          <w:rtl/>
+        </w:rPr>
+        <w:t xml:space="preserve">תקשורת בין </w:t>
+      </w:r>
+      <w:r>
+        <w:rPr>
+          <w:rFonts w:hint="cs"/>
+          <w:rtl/>
+        </w:rPr>
+        <w:t>ה-</w:t>
+      </w:r>
+      <w:r>
+        <w:t>Actors</w:t>
+      </w:r>
+      <w:r>
+        <w:rPr>
+          <w:rFonts w:hint="cs"/>
+          <w:rtl/>
+        </w:rPr>
+        <w:t xml:space="preserve"> לבין המערכת.</w:t>
+      </w:r>
+    </w:p>
+    <w:p>
+      <w:pPr>
+        <w:pStyle w:val="a3"/>
+        <w:spacing w:line="276" w:lineRule="auto"/>
+        <w:ind w:left="1080"/>
+        <w:rPr>
+          <w:rtl/>
+        </w:rPr>
+      </w:pPr>
+      <w:r>
+        <w:rPr>
+          <w:rFonts w:hint="cs"/>
+          <w:rtl/>
+        </w:rPr>
+        <w:t>תרשים ה-</w:t>
+      </w:r>
+      <w:r>
+        <w:t>Activity</w:t>
+      </w:r>
+      <w:r>
+        <w:rPr>
+          <w:rFonts w:hint="cs"/>
+          <w:rtl/>
+        </w:rPr>
+        <w:t xml:space="preserve"> </w:t>
+      </w:r>
+      <w:r>
+        <w:rPr>
+          <w:rFonts w:hint="cs"/>
+          <w:rtl/>
+        </w:rPr>
+        <w:t xml:space="preserve">יציין לנו באופן כללי את התהליך של כל </w:t>
+      </w:r>
+      <w:r>
+        <w:rPr>
+          <w:rFonts w:hint="cs"/>
+        </w:rPr>
+        <w:t>UC</w:t>
+      </w:r>
+      <w:r>
+        <w:rPr>
+          <w:rFonts w:hint="cs"/>
+          <w:rtl/>
+        </w:rPr>
+        <w:t xml:space="preserve">, לדוגמא </w:t>
+      </w:r>
+      <w:r>
+        <w:rPr>
+          <w:rFonts w:hint="cs"/>
+          <w:rtl/>
+        </w:rPr>
+        <w:t xml:space="preserve">בתהליך ביצוע הזמנה נוכל לקבוע </w:t>
+      </w:r>
+      <w:r>
+        <w:rPr>
+          <w:rFonts w:hint="cs"/>
+          <w:rtl/>
+        </w:rPr>
+        <w:t xml:space="preserve">את שלבי ההזמנה: בחירת סוג המשלוח, בחירת זמני </w:t>
+      </w:r>
+      <w:r>
+        <w:rPr>
+          <w:rFonts w:hint="cs"/>
+          <w:rtl/>
+        </w:rPr>
+        <w:lastRenderedPageBreak/>
+        <w:t>המשלוח/האיסוף, אופן ביצוע תשלום ולאחר מכן שמירת פרטי העסקה על ידי המערכת.</w:t>
+      </w:r>
+      <w:r>
+        <w:rPr>
+          <w:rFonts w:hint="cs"/>
+          <w:rtl/>
+        </w:rPr>
+        <w:t xml:space="preserve"> נוכל לראות כי "עלינו שלב" ברמת </w:t>
+      </w:r>
+      <w:r>
+        <w:rPr>
+          <w:rFonts w:hint="cs"/>
+          <w:rtl/>
+        </w:rPr>
+        <w:t>ה</w:t>
+      </w:r>
+      <w:r>
+        <w:rPr>
+          <w:rFonts w:hint="cs"/>
+          <w:rtl/>
+        </w:rPr>
+        <w:t>פירוט של תכנון התכנה.</w:t>
+      </w:r>
+      <w:r>
+        <w:rPr>
+          <w:rFonts w:hint="cs"/>
+          <w:rtl/>
+        </w:rPr>
+        <w:t xml:space="preserve"> את </w:t>
+      </w:r>
+      <w:r>
+        <w:rPr>
+          <w:rFonts w:hint="cs"/>
+          <w:rtl/>
+        </w:rPr>
+        <w:t>הפונקציות</w:t>
+      </w:r>
+      <w:r>
+        <w:rPr>
+          <w:rFonts w:hint="cs"/>
+          <w:rtl/>
+        </w:rPr>
+        <w:t xml:space="preserve"> שישויכו לכל מחלקה בתרשים המחלקות נבנה בעזרת ה-</w:t>
+      </w:r>
+      <w:r>
+        <w:t>Activity Diagram</w:t>
+      </w:r>
+      <w:r>
+        <w:rPr>
+          <w:rFonts w:hint="cs"/>
+          <w:rtl/>
+        </w:rPr>
+        <w:t>.</w:t>
+      </w:r>
+    </w:p>
+    <w:p>
+      <w:pPr>
+        <w:pStyle w:val="a3"/>
+        <w:spacing w:line="276" w:lineRule="auto"/>
+        <w:ind w:left="1080"/>
+      </w:pPr>
+      <w:r>
+        <w:rPr>
+          <w:rFonts w:hint="cs"/>
+          <w:rtl/>
+        </w:rPr>
+        <w:t xml:space="preserve">תרשים </w:t>
+      </w:r>
+      <w:r>
+        <w:rPr>
+          <w:rFonts w:hint="cs"/>
+          <w:rtl/>
+        </w:rPr>
+        <w:t>ה-</w:t>
+      </w:r>
+      <w:r>
+        <w:t>Sequence</w:t>
+      </w:r>
+      <w:r>
+        <w:rPr>
+          <w:rFonts w:hint="cs"/>
+          <w:rtl/>
+        </w:rPr>
+        <w:t xml:space="preserve"> </w:t>
+      </w:r>
+      <w:r>
+        <w:rPr>
+          <w:rFonts w:hint="cs"/>
+          <w:rtl/>
+        </w:rPr>
+        <w:t xml:space="preserve">יציין לנו באופן מפורט </w:t>
+      </w:r>
+      <w:r>
+        <w:rPr>
+          <w:rFonts w:hint="cs"/>
+          <w:rtl/>
+        </w:rPr>
+        <w:t>את התהליך</w:t>
+      </w:r>
+      <w:r>
+        <w:rPr>
+          <w:rFonts w:hint="cs"/>
+          <w:rtl/>
+        </w:rPr>
+        <w:t>, הקורה במערכת,</w:t>
+      </w:r>
+      <w:r>
+        <w:rPr>
+          <w:rFonts w:hint="cs"/>
+          <w:rtl/>
+        </w:rPr>
+        <w:t xml:space="preserve"> של כל פונקציה</w:t>
+      </w:r>
+      <w:r>
+        <w:rPr>
+          <w:rFonts w:hint="cs"/>
+          <w:rtl/>
+        </w:rPr>
+        <w:t xml:space="preserve"> ראשית (לא פונקציות העזר</w:t>
+      </w:r>
+      <w:r>
+        <w:rPr>
+          <w:rFonts w:hint="cs"/>
+          <w:rtl/>
+        </w:rPr>
+        <w:t>-</w:t>
+      </w:r>
+      <w:r>
+        <w:t>getters and setters</w:t>
+      </w:r>
+      <w:r>
+        <w:rPr>
+          <w:rFonts w:hint="cs"/>
+          <w:rtl/>
+        </w:rPr>
+        <w:t>)</w:t>
+      </w:r>
+      <w:r>
+        <w:rPr>
+          <w:rFonts w:hint="cs"/>
+          <w:rtl/>
+        </w:rPr>
+        <w:t xml:space="preserve"> שמתוארת בתרשים המחלקות.</w:t>
+      </w:r>
+      <w:r>
+        <w:rPr>
+          <w:rFonts w:hint="cs"/>
+          <w:rtl/>
+        </w:rPr>
+        <w:t xml:space="preserve"> </w:t>
+      </w:r>
+      <w:r>
+        <w:rPr>
+          <w:rFonts w:hint="cs"/>
+          <w:rtl/>
+        </w:rPr>
+        <w:t xml:space="preserve">לדוגמא בתהליך ביצוע הזמנה נתאר כל שלב בהזמנה בפירוט, בכך שניצור תרשים לכל שלב ושלב שיכיל בתוכו את התקשורת בין </w:t>
+      </w:r>
+      <w:r>
+        <w:rPr>
+          <w:rFonts w:hint="cs"/>
+          <w:rtl/>
+        </w:rPr>
+        <w:t>ה-</w:t>
+      </w:r>
+      <w:r>
+        <w:t>Actors</w:t>
+      </w:r>
+      <w:r>
+        <w:rPr>
+          <w:rFonts w:hint="cs"/>
+          <w:rtl/>
+        </w:rPr>
+        <w:t xml:space="preserve"> לבין המערכת.</w:t>
+      </w:r>
     </w:p>
     <w:sectPr>
       <w:pgSz w:w="11906" w:h="16838"/>
@@ -1840,6 +2946,95 @@
     </w:lvl>
   </w:abstractNum>
   <w:abstractNum w:abstractNumId="4" w15:restartNumberingAfterBreak="0">
+    <w:nsid w:val="35506C5A"/>
+    <w:multiLevelType w:val="hybridMultilevel"/>
+    <w:tmpl w:val="F0D02172"/>
+    <w:lvl w:ilvl="0" w:tplc="4B8E1DE2">
+      <w:start w:val="1"/>
+      <w:numFmt w:val="hebrew1"/>
+      <w:lvlText w:val="%1."/>
+      <w:lvlJc w:val="left"/>
+      <w:pPr>
+        <w:ind w:left="1080" w:hanging="360"/>
+      </w:pPr>
+      <w:rPr>
+        <w:rFonts w:hint="default"/>
+      </w:rPr>
+    </w:lvl>
+    <w:lvl w:ilvl="1" w:tplc="04090019" w:tentative="1">
+      <w:start w:val="1"/>
+      <w:numFmt w:val="lowerLetter"/>
+      <w:lvlText w:val="%2."/>
+      <w:lvlJc w:val="left"/>
+      <w:pPr>
+        <w:ind w:left="1800" w:hanging="360"/>
+      </w:pPr>
+    </w:lvl>
+    <w:lvl w:ilvl="2" w:tplc="0409001B" w:tentative="1">
+      <w:start w:val="1"/>
+      <w:numFmt w:val="lowerRoman"/>
+      <w:lvlText w:val="%3."/>
+      <w:lvlJc w:val="right"/>
+      <w:pPr>
+        <w:ind w:left="2520" w:hanging="180"/>
+      </w:pPr>
+    </w:lvl>
+    <w:lvl w:ilvl="3" w:tplc="0409000F" w:tentative="1">
+      <w:start w:val="1"/>
+      <w:numFmt w:val="decimal"/>
+      <w:lvlText w:val="%4."/>
+      <w:lvlJc w:val="left"/>
+      <w:pPr>
+        <w:ind w:left="3240" w:hanging="360"/>
+      </w:pPr>
+    </w:lvl>
+    <w:lvl w:ilvl="4" w:tplc="04090019" w:tentative="1">
+      <w:start w:val="1"/>
+      <w:numFmt w:val="lowerLetter"/>
+      <w:lvlText w:val="%5."/>
+      <w:lvlJc w:val="left"/>
+      <w:pPr>
+        <w:ind w:left="3960" w:hanging="360"/>
+      </w:pPr>
+    </w:lvl>
+    <w:lvl w:ilvl="5" w:tplc="0409001B" w:tentative="1">
+      <w:start w:val="1"/>
+      <w:numFmt w:val="lowerRoman"/>
+      <w:lvlText w:val="%6."/>
+      <w:lvlJc w:val="right"/>
+      <w:pPr>
+        <w:ind w:left="4680" w:hanging="180"/>
+      </w:pPr>
+    </w:lvl>
+    <w:lvl w:ilvl="6" w:tplc="0409000F" w:tentative="1">
+      <w:start w:val="1"/>
+      <w:numFmt w:val="decimal"/>
+      <w:lvlText w:val="%7."/>
+      <w:lvlJc w:val="left"/>
+      <w:pPr>
+        <w:ind w:left="5400" w:hanging="360"/>
+      </w:pPr>
+    </w:lvl>
+    <w:lvl w:ilvl="7" w:tplc="04090019" w:tentative="1">
+      <w:start w:val="1"/>
+      <w:numFmt w:val="lowerLetter"/>
+      <w:lvlText w:val="%8."/>
+      <w:lvlJc w:val="left"/>
+      <w:pPr>
+        <w:ind w:left="6120" w:hanging="360"/>
+      </w:pPr>
+    </w:lvl>
+    <w:lvl w:ilvl="8" w:tplc="0409001B" w:tentative="1">
+      <w:start w:val="1"/>
+      <w:numFmt w:val="lowerRoman"/>
+      <w:lvlText w:val="%9."/>
+      <w:lvlJc w:val="right"/>
+      <w:pPr>
+        <w:ind w:left="6840" w:hanging="180"/>
+      </w:pPr>
+    </w:lvl>
+  </w:abstractNum>
+  <w:abstractNum w:abstractNumId="5" w15:restartNumberingAfterBreak="0">
     <w:nsid w:val="57EB1DF1"/>
     <w:multiLevelType w:val="hybridMultilevel"/>
     <w:tmpl w:val="0A2C7E42"/>
@@ -1928,8 +3123,97 @@
       </w:pPr>
     </w:lvl>
   </w:abstractNum>
+  <w:abstractNum w:abstractNumId="6" w15:restartNumberingAfterBreak="0">
+    <w:nsid w:val="63BC6E73"/>
+    <w:multiLevelType w:val="hybridMultilevel"/>
+    <w:tmpl w:val="F468D908"/>
+    <w:lvl w:ilvl="0" w:tplc="BD48FACC">
+      <w:start w:val="1"/>
+      <w:numFmt w:val="hebrew1"/>
+      <w:lvlText w:val="%1."/>
+      <w:lvlJc w:val="left"/>
+      <w:pPr>
+        <w:ind w:left="1080" w:hanging="360"/>
+      </w:pPr>
+      <w:rPr>
+        <w:rFonts w:hint="default"/>
+      </w:rPr>
+    </w:lvl>
+    <w:lvl w:ilvl="1" w:tplc="04090019" w:tentative="1">
+      <w:start w:val="1"/>
+      <w:numFmt w:val="lowerLetter"/>
+      <w:lvlText w:val="%2."/>
+      <w:lvlJc w:val="left"/>
+      <w:pPr>
+        <w:ind w:left="1800" w:hanging="360"/>
+      </w:pPr>
+    </w:lvl>
+    <w:lvl w:ilvl="2" w:tplc="0409001B" w:tentative="1">
+      <w:start w:val="1"/>
+      <w:numFmt w:val="lowerRoman"/>
+      <w:lvlText w:val="%3."/>
+      <w:lvlJc w:val="right"/>
+      <w:pPr>
+        <w:ind w:left="2520" w:hanging="180"/>
+      </w:pPr>
+    </w:lvl>
+    <w:lvl w:ilvl="3" w:tplc="0409000F" w:tentative="1">
+      <w:start w:val="1"/>
+      <w:numFmt w:val="decimal"/>
+      <w:lvlText w:val="%4."/>
+      <w:lvlJc w:val="left"/>
+      <w:pPr>
+        <w:ind w:left="3240" w:hanging="360"/>
+      </w:pPr>
+    </w:lvl>
+    <w:lvl w:ilvl="4" w:tplc="04090019" w:tentative="1">
+      <w:start w:val="1"/>
+      <w:numFmt w:val="lowerLetter"/>
+      <w:lvlText w:val="%5."/>
+      <w:lvlJc w:val="left"/>
+      <w:pPr>
+        <w:ind w:left="3960" w:hanging="360"/>
+      </w:pPr>
+    </w:lvl>
+    <w:lvl w:ilvl="5" w:tplc="0409001B" w:tentative="1">
+      <w:start w:val="1"/>
+      <w:numFmt w:val="lowerRoman"/>
+      <w:lvlText w:val="%6."/>
+      <w:lvlJc w:val="right"/>
+      <w:pPr>
+        <w:ind w:left="4680" w:hanging="180"/>
+      </w:pPr>
+    </w:lvl>
+    <w:lvl w:ilvl="6" w:tplc="0409000F" w:tentative="1">
+      <w:start w:val="1"/>
+      <w:numFmt w:val="decimal"/>
+      <w:lvlText w:val="%7."/>
+      <w:lvlJc w:val="left"/>
+      <w:pPr>
+        <w:ind w:left="5400" w:hanging="360"/>
+      </w:pPr>
+    </w:lvl>
+    <w:lvl w:ilvl="7" w:tplc="04090019" w:tentative="1">
+      <w:start w:val="1"/>
+      <w:numFmt w:val="lowerLetter"/>
+      <w:lvlText w:val="%8."/>
+      <w:lvlJc w:val="left"/>
+      <w:pPr>
+        <w:ind w:left="6120" w:hanging="360"/>
+      </w:pPr>
+    </w:lvl>
+    <w:lvl w:ilvl="8" w:tplc="0409001B" w:tentative="1">
+      <w:start w:val="1"/>
+      <w:numFmt w:val="lowerRoman"/>
+      <w:lvlText w:val="%9."/>
+      <w:lvlJc w:val="right"/>
+      <w:pPr>
+        <w:ind w:left="6840" w:hanging="180"/>
+      </w:pPr>
+    </w:lvl>
+  </w:abstractNum>
   <w:num w:numId="1">
-    <w:abstractNumId w:val="4"/>
+    <w:abstractNumId w:val="5"/>
   </w:num>
   <w:num w:numId="2">
     <w:abstractNumId w:val="1"/>
@@ -1942,6 +3226,12 @@
   </w:num>
   <w:num w:numId="5">
     <w:abstractNumId w:val="2"/>
+  </w:num>
+  <w:num w:numId="6">
+    <w:abstractNumId w:val="6"/>
+  </w:num>
+  <w:num w:numId="7">
+    <w:abstractNumId w:val="4"/>
   </w:num>
 </w:numbering>
 </file>
@@ -2745,7 +4035,7 @@
 </file>
 
 <file path=customXml/itemProps1.xml><?xml version="1.0" encoding="utf-8"?>
-<ds:datastoreItem xmlns:ds="http://schemas.openxmlformats.org/officeDocument/2006/customXml" ds:itemID="{0ED6A69A-27F5-416E-B842-0FB224D3083A}">
+<ds:datastoreItem xmlns:ds="http://schemas.openxmlformats.org/officeDocument/2006/customXml" ds:itemID="{37A563F1-95AB-425C-ABB9-88EC495DE05A}">
   <ds:schemaRefs>
     <ds:schemaRef ds:uri="http://schemas.openxmlformats.org/officeDocument/2006/bibliography"/>
   </ds:schemaRefs>

--- a/Assignment 1/G4_Answers.Ass.1.docx
+++ b/Assignment 1/G4_Answers.Ass.1.docx
@@ -4,7 +4,7 @@
   <w:body>
     <w:p>
       <w:pPr>
-        <w:pStyle w:val="1"/>
+        <w:pStyle w:val="Heading1"/>
         <w:spacing w:line="276" w:lineRule="auto"/>
         <w:rPr>
           <w:rtl/>
@@ -310,7 +310,7 @@
     </w:p>
     <w:p>
       <w:pPr>
-        <w:pStyle w:val="a3"/>
+        <w:pStyle w:val="ListParagraph"/>
         <w:numPr>
           <w:ilvl w:val="0"/>
           <w:numId w:val="1"/>
@@ -433,7 +433,7 @@
     </w:p>
     <w:p>
       <w:pPr>
-        <w:pStyle w:val="a3"/>
+        <w:pStyle w:val="ListParagraph"/>
         <w:numPr>
           <w:ilvl w:val="0"/>
           <w:numId w:val="1"/>
@@ -555,7 +555,7 @@
     </w:p>
     <w:p>
       <w:pPr>
-        <w:pStyle w:val="a3"/>
+        <w:pStyle w:val="ListParagraph"/>
         <w:numPr>
           <w:ilvl w:val="0"/>
           <w:numId w:val="1"/>
@@ -610,7 +610,7 @@
     </w:p>
     <w:p>
       <w:pPr>
-        <w:pStyle w:val="a3"/>
+        <w:pStyle w:val="ListParagraph"/>
         <w:spacing w:line="276" w:lineRule="auto"/>
         <w:rPr>
           <w:rFonts w:cs="Arial"/>
@@ -733,7 +733,7 @@
     </w:p>
     <w:p>
       <w:pPr>
-        <w:pStyle w:val="a3"/>
+        <w:pStyle w:val="ListParagraph"/>
         <w:numPr>
           <w:ilvl w:val="0"/>
           <w:numId w:val="3"/>
@@ -766,7 +766,7 @@
     </w:p>
     <w:p>
       <w:pPr>
-        <w:pStyle w:val="a3"/>
+        <w:pStyle w:val="ListParagraph"/>
         <w:spacing w:line="276" w:lineRule="auto"/>
         <w:rPr>
           <w:rtl/>
@@ -821,7 +821,7 @@
     </w:p>
     <w:p>
       <w:pPr>
-        <w:pStyle w:val="a3"/>
+        <w:pStyle w:val="ListParagraph"/>
         <w:spacing w:line="276" w:lineRule="auto"/>
         <w:rPr>
           <w:rtl/>
@@ -893,7 +893,7 @@
     </w:p>
     <w:p>
       <w:pPr>
-        <w:pStyle w:val="a3"/>
+        <w:pStyle w:val="ListParagraph"/>
         <w:spacing w:before="240" w:line="276" w:lineRule="auto"/>
         <w:rPr>
           <w:rtl/>
@@ -925,7 +925,7 @@
     </w:p>
     <w:p>
       <w:pPr>
-        <w:pStyle w:val="a3"/>
+        <w:pStyle w:val="ListParagraph"/>
         <w:spacing w:after="0" w:line="276" w:lineRule="auto"/>
         <w:rPr>
           <w:sz w:val="14"/>
@@ -936,7 +936,7 @@
     </w:p>
     <w:p>
       <w:pPr>
-        <w:pStyle w:val="a3"/>
+        <w:pStyle w:val="ListParagraph"/>
         <w:numPr>
           <w:ilvl w:val="0"/>
           <w:numId w:val="5"/>
@@ -1027,7 +1027,7 @@
     </w:p>
     <w:p>
       <w:pPr>
-        <w:pStyle w:val="a3"/>
+        <w:pStyle w:val="ListParagraph"/>
         <w:numPr>
           <w:ilvl w:val="0"/>
           <w:numId w:val="5"/>
@@ -1067,7 +1067,7 @@
     </w:p>
     <w:p>
       <w:pPr>
-        <w:pStyle w:val="a3"/>
+        <w:pStyle w:val="ListParagraph"/>
         <w:numPr>
           <w:ilvl w:val="0"/>
           <w:numId w:val="5"/>
@@ -1174,7 +1174,7 @@
     </w:p>
     <w:p>
       <w:pPr>
-        <w:pStyle w:val="a3"/>
+        <w:pStyle w:val="ListParagraph"/>
         <w:numPr>
           <w:ilvl w:val="0"/>
           <w:numId w:val="5"/>
@@ -1245,7 +1245,7 @@
     </w:p>
     <w:p>
       <w:pPr>
-        <w:pStyle w:val="a3"/>
+        <w:pStyle w:val="ListParagraph"/>
         <w:numPr>
           <w:ilvl w:val="0"/>
           <w:numId w:val="5"/>
@@ -1413,7 +1413,7 @@
     </w:p>
     <w:p>
       <w:pPr>
-        <w:pStyle w:val="a3"/>
+        <w:pStyle w:val="ListParagraph"/>
         <w:numPr>
           <w:ilvl w:val="0"/>
           <w:numId w:val="3"/>
@@ -1512,7 +1512,16 @@
           <w:bCs/>
           <w:rtl/>
         </w:rPr>
-        <w:t>דרישות המידע</w:t>
+        <w:t>מרכיבי</w:t>
+      </w:r>
+      <w:r>
+        <w:rPr>
+          <w:rFonts w:hint="cs"/>
+          <w:b/>
+          <w:bCs/>
+          <w:rtl/>
+        </w:rPr>
+        <w:t xml:space="preserve"> המידע</w:t>
       </w:r>
       <w:r>
         <w:rPr>
@@ -1533,12 +1542,54 @@
           <w:rFonts w:hint="cs"/>
           <w:rtl/>
         </w:rPr>
-        <w:t xml:space="preserve"> דרישות מידע הן דרישות המתייחסות לישויות המידע בהן נדרשת התכנה לטפל כגון: מבני נתונים, בסיס נתונים וכדומה.</w:t>
-      </w:r>
-    </w:p>
-    <w:p>
-      <w:pPr>
-        <w:pStyle w:val="a3"/>
+        <w:t xml:space="preserve"> </w:t>
+      </w:r>
+      <w:r>
+        <w:rPr>
+          <w:rFonts w:hint="cs"/>
+          <w:rtl/>
+        </w:rPr>
+        <w:t>מרכיבי הידע הינם רכיבים פונקציולניים במערכת</w:t>
+      </w:r>
+      <w:r>
+        <w:rPr>
+          <w:rFonts w:hint="cs"/>
+          <w:rtl/>
+        </w:rPr>
+        <w:t xml:space="preserve"> המת</w:t>
+      </w:r>
+      <w:r>
+        <w:rPr>
+          <w:rFonts w:hint="cs"/>
+          <w:rtl/>
+        </w:rPr>
+        <w:t>י</w:t>
+      </w:r>
+      <w:r>
+        <w:rPr>
+          <w:rFonts w:hint="cs"/>
+          <w:rtl/>
+        </w:rPr>
+        <w:t>י</w:t>
+      </w:r>
+      <w:r>
+        <w:rPr>
+          <w:rFonts w:hint="cs"/>
+          <w:rtl/>
+        </w:rPr>
+        <w:t>חסים</w:t>
+      </w:r>
+      <w:r>
+        <w:rPr>
+          <w:rFonts w:hint="cs"/>
+          <w:rtl/>
+        </w:rPr>
+        <w:t xml:space="preserve"> לישויות המידע בהן נדרשת התכנה לטפל כגון: מבני נתונים, בסיס נתונים וכדומה.</w:t>
+      </w:r>
+    </w:p>
+    <w:p>
+      <w:pPr>
+        <w:pStyle w:val="ListParagraph"/>
         <w:spacing w:after="0" w:line="276" w:lineRule="auto"/>
         <w:rPr>
           <w:rtl/>
@@ -1563,7 +1614,21 @@
           <w:rFonts w:hint="cs"/>
           <w:rtl/>
         </w:rPr>
-        <w:t xml:space="preserve"> עבור דרישות מידע של מערכת "זר-לי"</w:t>
+        <w:t xml:space="preserve"> עבור </w:t>
+      </w:r>
+      <w:r>
+        <w:rPr>
+          <w:rFonts w:hint="cs"/>
+          <w:rtl/>
+        </w:rPr>
+        <w:t>רכיבי המידע</w:t>
+      </w:r>
+      <w:r>
+        <w:rPr>
+          <w:rFonts w:hint="cs"/>
+          <w:rtl/>
+        </w:rPr>
+        <w:t xml:space="preserve"> של מערכת "זר-לי"</w:t>
       </w:r>
       <w:r>
         <w:rPr>
@@ -1575,7 +1640,7 @@
     </w:p>
     <w:p>
       <w:pPr>
-        <w:pStyle w:val="a3"/>
+        <w:pStyle w:val="ListParagraph"/>
         <w:spacing w:after="0" w:line="276" w:lineRule="auto"/>
         <w:rPr>
           <w:sz w:val="8"/>
@@ -1593,7 +1658,7 @@
     </w:p>
     <w:p>
       <w:pPr>
-        <w:pStyle w:val="a3"/>
+        <w:pStyle w:val="ListParagraph"/>
         <w:numPr>
           <w:ilvl w:val="0"/>
           <w:numId w:val="6"/>
@@ -1617,7 +1682,7 @@
     </w:p>
     <w:p>
       <w:pPr>
-        <w:pStyle w:val="a3"/>
+        <w:pStyle w:val="ListParagraph"/>
         <w:numPr>
           <w:ilvl w:val="0"/>
           <w:numId w:val="6"/>
@@ -1647,7 +1712,7 @@
     </w:p>
     <w:p>
       <w:pPr>
-        <w:pStyle w:val="a3"/>
+        <w:pStyle w:val="ListParagraph"/>
         <w:numPr>
           <w:ilvl w:val="0"/>
           <w:numId w:val="6"/>
@@ -1723,7 +1788,7 @@
     </w:p>
     <w:p>
       <w:pPr>
-        <w:pStyle w:val="a3"/>
+        <w:pStyle w:val="ListParagraph"/>
         <w:spacing w:line="276" w:lineRule="auto"/>
         <w:rPr>
           <w:rtl/>
@@ -1750,14 +1815,28 @@
           <w:bCs/>
           <w:rtl/>
         </w:rPr>
-        <w:t>דרישות הממשק</w:t>
-      </w:r>
-      <w:r>
-        <w:rPr>
-          <w:rFonts w:hint="cs"/>
-          <w:rtl/>
-        </w:rPr>
-        <w:t xml:space="preserve"> של מערכת "זר-לי". דרישות </w:t>
+        <w:t>מרכיבי הממשק</w:t>
+      </w:r>
+      <w:r>
+        <w:rPr>
+          <w:rFonts w:hint="cs"/>
+          <w:rtl/>
+        </w:rPr>
+        <w:t xml:space="preserve"> של מערכת "זר-לי". </w:t>
+      </w:r>
+      <w:r>
+        <w:rPr>
+          <w:rFonts w:hint="cs"/>
+          <w:rtl/>
+        </w:rPr>
+        <w:t>מרכיבי</w:t>
+      </w:r>
+      <w:r>
+        <w:rPr>
+          <w:rFonts w:hint="cs"/>
+          <w:rtl/>
+        </w:rPr>
+        <w:t xml:space="preserve"> </w:t>
       </w:r>
       <w:r>
         <w:rPr>
@@ -1771,7 +1850,49 @@
           <w:rFonts w:hint="cs"/>
           <w:rtl/>
         </w:rPr>
-        <w:t xml:space="preserve"> הן דרישות המתייחסות </w:t>
+        <w:t xml:space="preserve"> ה</w:t>
+      </w:r>
+      <w:r>
+        <w:rPr>
+          <w:rFonts w:hint="cs"/>
+          <w:rtl/>
+        </w:rPr>
+        <w:t>ינם רכיבים</w:t>
+      </w:r>
+      <w:r>
+        <w:rPr>
+          <w:rFonts w:hint="cs"/>
+          <w:rtl/>
+        </w:rPr>
+        <w:t xml:space="preserve"> </w:t>
+      </w:r>
+      <w:r>
+        <w:rPr>
+          <w:rFonts w:hint="cs"/>
+          <w:rtl/>
+        </w:rPr>
+        <w:t xml:space="preserve">פונקציולניים במערכת </w:t>
+      </w:r>
+      <w:r>
+        <w:rPr>
+          <w:rFonts w:hint="cs"/>
+          <w:rtl/>
+        </w:rPr>
+        <w:t>המתייחס</w:t>
+      </w:r>
+      <w:r>
+        <w:rPr>
+          <w:rFonts w:hint="cs"/>
+          <w:rtl/>
+        </w:rPr>
+        <w:t>ים</w:t>
+      </w:r>
+      <w:r>
+        <w:rPr>
+          <w:rFonts w:hint="cs"/>
+          <w:rtl/>
+        </w:rPr>
+        <w:t xml:space="preserve"> </w:t>
       </w:r>
       <w:r>
         <w:rPr>
@@ -1832,7 +1953,7 @@
     </w:p>
     <w:p>
       <w:pPr>
-        <w:pStyle w:val="a3"/>
+        <w:pStyle w:val="ListParagraph"/>
         <w:spacing w:line="276" w:lineRule="auto"/>
         <w:rPr>
           <w:rtl/>
@@ -1882,7 +2003,7 @@
     </w:p>
     <w:p>
       <w:pPr>
-        <w:pStyle w:val="a3"/>
+        <w:pStyle w:val="ListParagraph"/>
         <w:spacing w:line="276" w:lineRule="auto"/>
         <w:rPr>
           <w:rtl/>
@@ -1891,7 +2012,7 @@
     </w:p>
     <w:p>
       <w:pPr>
-        <w:pStyle w:val="a3"/>
+        <w:pStyle w:val="ListParagraph"/>
         <w:numPr>
           <w:ilvl w:val="0"/>
           <w:numId w:val="3"/>
@@ -1933,21 +2054,12 @@
           <w:rFonts w:hint="cs"/>
           <w:rtl/>
         </w:rPr>
-        <w:t>, כעת נציע את הדרכים שלנו בכדי להתגבר על המגבלות ש</w:t>
-      </w:r>
-      <w:bookmarkStart w:id="0" w:name="_GoBack"/>
-      <w:bookmarkEnd w:id="0"/>
-      <w:r>
-        <w:rPr>
-          <w:rFonts w:hint="cs"/>
-          <w:rtl/>
-        </w:rPr>
-        <w:t>תוארו:</w:t>
-      </w:r>
-    </w:p>
-    <w:p>
-      <w:pPr>
-        <w:pStyle w:val="a3"/>
+        <w:t>, כעת נציע את הדרכים שלנו בכדי להתגבר על המגבלות שתוארו:</w:t>
+      </w:r>
+    </w:p>
+    <w:p>
+      <w:pPr>
+        <w:pStyle w:val="ListParagraph"/>
         <w:spacing w:line="276" w:lineRule="auto"/>
         <w:rPr>
           <w:sz w:val="12"/>
@@ -1958,7 +2070,7 @@
     </w:p>
     <w:p>
       <w:pPr>
-        <w:pStyle w:val="a3"/>
+        <w:pStyle w:val="ListParagraph"/>
         <w:numPr>
           <w:ilvl w:val="0"/>
           <w:numId w:val="7"/>
@@ -1984,7 +2096,21 @@
           <w:rFonts w:hint="cs"/>
           <w:rtl/>
         </w:rPr>
-        <w:t xml:space="preserve">די להתגבר על המגבלות שתוארו במסגרת דרישות המידע של המערכת, נעזר בתרשים </w:t>
+        <w:t xml:space="preserve">די להתגבר על המגבלות שתוארו במסגרת </w:t>
+      </w:r>
+      <w:r>
+        <w:rPr>
+          <w:rFonts w:hint="cs"/>
+          <w:rtl/>
+        </w:rPr>
+        <w:t>מרכיבי</w:t>
+      </w:r>
+      <w:r>
+        <w:rPr>
+          <w:rFonts w:hint="cs"/>
+          <w:rtl/>
+        </w:rPr>
+        <w:t xml:space="preserve"> המידע של המערכת, נעזר בתרשים </w:t>
       </w:r>
       <w:r>
         <w:rPr>
@@ -2012,7 +2138,7 @@
     </w:p>
     <w:p>
       <w:pPr>
-        <w:pStyle w:val="a3"/>
+        <w:pStyle w:val="ListParagraph"/>
         <w:spacing w:line="276" w:lineRule="auto"/>
         <w:ind w:left="1080"/>
         <w:rPr>
@@ -2154,7 +2280,7 @@
     </w:p>
     <w:p>
       <w:pPr>
-        <w:pStyle w:val="a3"/>
+        <w:pStyle w:val="ListParagraph"/>
         <w:spacing w:line="276" w:lineRule="auto"/>
         <w:ind w:left="1080"/>
         <w:rPr>
@@ -2185,7 +2311,7 @@
     </w:p>
     <w:p>
       <w:pPr>
-        <w:pStyle w:val="a3"/>
+        <w:pStyle w:val="ListParagraph"/>
         <w:spacing w:line="276" w:lineRule="auto"/>
         <w:ind w:left="1080"/>
         <w:rPr>
@@ -2230,7 +2356,7 @@
     </w:p>
     <w:p>
       <w:pPr>
-        <w:pStyle w:val="a3"/>
+        <w:pStyle w:val="ListParagraph"/>
         <w:numPr>
           <w:ilvl w:val="0"/>
           <w:numId w:val="7"/>
@@ -2242,7 +2368,23 @@
           <w:rFonts w:hint="cs"/>
           <w:rtl/>
         </w:rPr>
-        <w:t xml:space="preserve">בכדי להתגבר על המגבלות שתוארו במסגרת דרישות הממשק של המערכת, נעזר בתרשים </w:t>
+        <w:t xml:space="preserve">בכדי להתגבר על המגבלות שתוארו במסגרת </w:t>
+      </w:r>
+      <w:r>
+        <w:rPr>
+          <w:rFonts w:hint="cs"/>
+          <w:rtl/>
+        </w:rPr>
+        <w:t>מרכיבי</w:t>
+      </w:r>
+      <w:bookmarkStart w:id="0" w:name="_GoBack"/>
+      <w:bookmarkEnd w:id="0"/>
+      <w:r>
+        <w:rPr>
+          <w:rFonts w:hint="cs"/>
+          <w:rtl/>
+        </w:rPr>
+        <w:t xml:space="preserve"> הממשק של המערכת, נעזר בתרשים </w:t>
       </w:r>
       <w:r>
         <w:rPr>
@@ -2335,7 +2477,7 @@
     </w:p>
     <w:p>
       <w:pPr>
-        <w:pStyle w:val="a3"/>
+        <w:pStyle w:val="ListParagraph"/>
         <w:spacing w:line="276" w:lineRule="auto"/>
         <w:ind w:left="1080"/>
         <w:rPr>
@@ -2456,7 +2598,7 @@
     </w:p>
     <w:p>
       <w:pPr>
-        <w:pStyle w:val="a3"/>
+        <w:pStyle w:val="ListParagraph"/>
         <w:spacing w:line="276" w:lineRule="auto"/>
         <w:ind w:left="1080"/>
       </w:pPr>
@@ -3630,18 +3772,18 @@
     <w:lsdException w:name="Hashtag" w:semiHidden="1" w:unhideWhenUsed="1"/>
     <w:lsdException w:name="Unresolved Mention" w:semiHidden="1" w:unhideWhenUsed="1"/>
   </w:latentStyles>
-  <w:style w:type="paragraph" w:default="1" w:styleId="a">
+  <w:style w:type="paragraph" w:default="1" w:styleId="Normal">
     <w:name w:val="Normal"/>
     <w:qFormat/>
     <w:pPr>
       <w:bidi/>
     </w:pPr>
   </w:style>
-  <w:style w:type="paragraph" w:styleId="1">
+  <w:style w:type="paragraph" w:styleId="Heading1">
     <w:name w:val="heading 1"/>
-    <w:basedOn w:val="a"/>
-    <w:next w:val="a"/>
-    <w:link w:val="10"/>
+    <w:basedOn w:val="Normal"/>
+    <w:next w:val="Normal"/>
+    <w:link w:val="Heading1Char"/>
     <w:uiPriority w:val="9"/>
     <w:qFormat/>
     <w:rsid w:val="0045495B"/>
@@ -3658,13 +3800,13 @@
       <w:szCs w:val="32"/>
     </w:rPr>
   </w:style>
-  <w:style w:type="character" w:default="1" w:styleId="a0">
+  <w:style w:type="character" w:default="1" w:styleId="DefaultParagraphFont">
     <w:name w:val="Default Paragraph Font"/>
     <w:uiPriority w:val="1"/>
     <w:semiHidden/>
     <w:unhideWhenUsed/>
   </w:style>
-  <w:style w:type="table" w:default="1" w:styleId="a1">
+  <w:style w:type="table" w:default="1" w:styleId="TableNormal">
     <w:name w:val="Normal Table"/>
     <w:uiPriority w:val="99"/>
     <w:semiHidden/>
@@ -3679,15 +3821,15 @@
       </w:tblCellMar>
     </w:tblPr>
   </w:style>
-  <w:style w:type="numbering" w:default="1" w:styleId="a2">
+  <w:style w:type="numbering" w:default="1" w:styleId="NoList">
     <w:name w:val="No List"/>
     <w:uiPriority w:val="99"/>
     <w:semiHidden/>
     <w:unhideWhenUsed/>
   </w:style>
-  <w:style w:type="paragraph" w:styleId="a3">
+  <w:style w:type="paragraph" w:styleId="ListParagraph">
     <w:name w:val="List Paragraph"/>
-    <w:basedOn w:val="a"/>
+    <w:basedOn w:val="Normal"/>
     <w:uiPriority w:val="34"/>
     <w:qFormat/>
     <w:rsid w:val="007934B2"/>
@@ -3696,10 +3838,10 @@
       <w:contextualSpacing/>
     </w:pPr>
   </w:style>
-  <w:style w:type="character" w:customStyle="1" w:styleId="10">
-    <w:name w:val="כותרת 1 תו"/>
-    <w:basedOn w:val="a0"/>
-    <w:link w:val="1"/>
+  <w:style w:type="character" w:customStyle="1" w:styleId="Heading1Char">
+    <w:name w:val="Heading 1 Char"/>
+    <w:basedOn w:val="DefaultParagraphFont"/>
+    <w:link w:val="Heading1"/>
     <w:uiPriority w:val="9"/>
     <w:rsid w:val="0045495B"/>
     <w:rPr>
@@ -3711,7 +3853,7 @@
   </w:style>
   <w:style w:type="character" w:styleId="Hyperlink">
     <w:name w:val="Hyperlink"/>
-    <w:basedOn w:val="a0"/>
+    <w:basedOn w:val="DefaultParagraphFont"/>
     <w:uiPriority w:val="99"/>
     <w:unhideWhenUsed/>
     <w:rsid w:val="0045495B"/>
@@ -3720,9 +3862,9 @@
       <w:u w:val="single"/>
     </w:rPr>
   </w:style>
-  <w:style w:type="character" w:customStyle="1" w:styleId="11">
+  <w:style w:type="character" w:customStyle="1" w:styleId="1">
     <w:name w:val="אזכור לא מזוהה1"/>
-    <w:basedOn w:val="a0"/>
+    <w:basedOn w:val="DefaultParagraphFont"/>
     <w:uiPriority w:val="99"/>
     <w:semiHidden/>
     <w:unhideWhenUsed/>
@@ -4035,7 +4177,7 @@
 </file>
 
 <file path=customXml/itemProps1.xml><?xml version="1.0" encoding="utf-8"?>
-<ds:datastoreItem xmlns:ds="http://schemas.openxmlformats.org/officeDocument/2006/customXml" ds:itemID="{37A563F1-95AB-425C-ABB9-88EC495DE05A}">
+<ds:datastoreItem xmlns:ds="http://schemas.openxmlformats.org/officeDocument/2006/customXml" ds:itemID="{06E6778C-A56F-44FC-8961-463F08589A36}">
   <ds:schemaRefs>
     <ds:schemaRef ds:uri="http://schemas.openxmlformats.org/officeDocument/2006/bibliography"/>
   </ds:schemaRefs>

--- a/Assignment 1/G4_Answers.Ass.1.docx
+++ b/Assignment 1/G4_Answers.Ass.1.docx
@@ -4,7 +4,7 @@
   <w:body>
     <w:p>
       <w:pPr>
-        <w:pStyle w:val="Heading1"/>
+        <w:pStyle w:val="1"/>
         <w:spacing w:line="276" w:lineRule="auto"/>
         <w:rPr>
           <w:rtl/>
@@ -310,7 +310,7 @@
     </w:p>
     <w:p>
       <w:pPr>
-        <w:pStyle w:val="ListParagraph"/>
+        <w:pStyle w:val="a3"/>
         <w:numPr>
           <w:ilvl w:val="0"/>
           <w:numId w:val="1"/>
@@ -433,7 +433,7 @@
     </w:p>
     <w:p>
       <w:pPr>
-        <w:pStyle w:val="ListParagraph"/>
+        <w:pStyle w:val="a3"/>
         <w:numPr>
           <w:ilvl w:val="0"/>
           <w:numId w:val="1"/>
@@ -555,7 +555,7 @@
     </w:p>
     <w:p>
       <w:pPr>
-        <w:pStyle w:val="ListParagraph"/>
+        <w:pStyle w:val="a3"/>
         <w:numPr>
           <w:ilvl w:val="0"/>
           <w:numId w:val="1"/>
@@ -610,7 +610,7 @@
     </w:p>
     <w:p>
       <w:pPr>
-        <w:pStyle w:val="ListParagraph"/>
+        <w:pStyle w:val="a3"/>
         <w:spacing w:line="276" w:lineRule="auto"/>
         <w:rPr>
           <w:rFonts w:cs="Arial"/>
@@ -733,7 +733,7 @@
     </w:p>
     <w:p>
       <w:pPr>
-        <w:pStyle w:val="ListParagraph"/>
+        <w:pStyle w:val="a3"/>
         <w:numPr>
           <w:ilvl w:val="0"/>
           <w:numId w:val="3"/>
@@ -766,7 +766,7 @@
     </w:p>
     <w:p>
       <w:pPr>
-        <w:pStyle w:val="ListParagraph"/>
+        <w:pStyle w:val="a3"/>
         <w:spacing w:line="276" w:lineRule="auto"/>
         <w:rPr>
           <w:rtl/>
@@ -821,7 +821,7 @@
     </w:p>
     <w:p>
       <w:pPr>
-        <w:pStyle w:val="ListParagraph"/>
+        <w:pStyle w:val="a3"/>
         <w:spacing w:line="276" w:lineRule="auto"/>
         <w:rPr>
           <w:rtl/>
@@ -893,7 +893,7 @@
     </w:p>
     <w:p>
       <w:pPr>
-        <w:pStyle w:val="ListParagraph"/>
+        <w:pStyle w:val="a3"/>
         <w:spacing w:before="240" w:line="276" w:lineRule="auto"/>
         <w:rPr>
           <w:rtl/>
@@ -925,7 +925,7 @@
     </w:p>
     <w:p>
       <w:pPr>
-        <w:pStyle w:val="ListParagraph"/>
+        <w:pStyle w:val="a3"/>
         <w:spacing w:after="0" w:line="276" w:lineRule="auto"/>
         <w:rPr>
           <w:sz w:val="14"/>
@@ -936,7 +936,7 @@
     </w:p>
     <w:p>
       <w:pPr>
-        <w:pStyle w:val="ListParagraph"/>
+        <w:pStyle w:val="a3"/>
         <w:numPr>
           <w:ilvl w:val="0"/>
           <w:numId w:val="5"/>
@@ -1027,7 +1027,7 @@
     </w:p>
     <w:p>
       <w:pPr>
-        <w:pStyle w:val="ListParagraph"/>
+        <w:pStyle w:val="a3"/>
         <w:numPr>
           <w:ilvl w:val="0"/>
           <w:numId w:val="5"/>
@@ -1067,7 +1067,7 @@
     </w:p>
     <w:p>
       <w:pPr>
-        <w:pStyle w:val="ListParagraph"/>
+        <w:pStyle w:val="a3"/>
         <w:numPr>
           <w:ilvl w:val="0"/>
           <w:numId w:val="5"/>
@@ -1174,7 +1174,7 @@
     </w:p>
     <w:p>
       <w:pPr>
-        <w:pStyle w:val="ListParagraph"/>
+        <w:pStyle w:val="a3"/>
         <w:numPr>
           <w:ilvl w:val="0"/>
           <w:numId w:val="5"/>
@@ -1245,7 +1245,7 @@
     </w:p>
     <w:p>
       <w:pPr>
-        <w:pStyle w:val="ListParagraph"/>
+        <w:pStyle w:val="a3"/>
         <w:numPr>
           <w:ilvl w:val="0"/>
           <w:numId w:val="5"/>
@@ -1413,7 +1413,7 @@
     </w:p>
     <w:p>
       <w:pPr>
-        <w:pStyle w:val="ListParagraph"/>
+        <w:pStyle w:val="a3"/>
         <w:numPr>
           <w:ilvl w:val="0"/>
           <w:numId w:val="3"/>
@@ -1549,7 +1549,21 @@
           <w:rFonts w:hint="cs"/>
           <w:rtl/>
         </w:rPr>
-        <w:t>מרכיבי הידע הינם רכיבים פונקציולניים במערכת</w:t>
+        <w:t>מרכיבי הידע הינם רכיבים פונקציו</w:t>
+      </w:r>
+      <w:r>
+        <w:rPr>
+          <w:rFonts w:hint="cs"/>
+          <w:rtl/>
+        </w:rPr>
+        <w:t>נל</w:t>
+      </w:r>
+      <w:r>
+        <w:rPr>
+          <w:rFonts w:hint="cs"/>
+          <w:rtl/>
+        </w:rPr>
+        <w:t>יים במערכת</w:t>
       </w:r>
       <w:r>
         <w:rPr>
@@ -1589,7 +1603,7 @@
     </w:p>
     <w:p>
       <w:pPr>
-        <w:pStyle w:val="ListParagraph"/>
+        <w:pStyle w:val="a3"/>
         <w:spacing w:after="0" w:line="276" w:lineRule="auto"/>
         <w:rPr>
           <w:rtl/>
@@ -1640,7 +1654,7 @@
     </w:p>
     <w:p>
       <w:pPr>
-        <w:pStyle w:val="ListParagraph"/>
+        <w:pStyle w:val="a3"/>
         <w:spacing w:after="0" w:line="276" w:lineRule="auto"/>
         <w:rPr>
           <w:sz w:val="8"/>
@@ -1658,7 +1672,7 @@
     </w:p>
     <w:p>
       <w:pPr>
-        <w:pStyle w:val="ListParagraph"/>
+        <w:pStyle w:val="a3"/>
         <w:numPr>
           <w:ilvl w:val="0"/>
           <w:numId w:val="6"/>
@@ -1682,7 +1696,7 @@
     </w:p>
     <w:p>
       <w:pPr>
-        <w:pStyle w:val="ListParagraph"/>
+        <w:pStyle w:val="a3"/>
         <w:numPr>
           <w:ilvl w:val="0"/>
           <w:numId w:val="6"/>
@@ -1712,7 +1726,7 @@
     </w:p>
     <w:p>
       <w:pPr>
-        <w:pStyle w:val="ListParagraph"/>
+        <w:pStyle w:val="a3"/>
         <w:numPr>
           <w:ilvl w:val="0"/>
           <w:numId w:val="6"/>
@@ -1788,7 +1802,7 @@
     </w:p>
     <w:p>
       <w:pPr>
-        <w:pStyle w:val="ListParagraph"/>
+        <w:pStyle w:val="a3"/>
         <w:spacing w:line="276" w:lineRule="auto"/>
         <w:rPr>
           <w:rtl/>
@@ -1871,7 +1885,23 @@
           <w:rFonts w:hint="cs"/>
           <w:rtl/>
         </w:rPr>
-        <w:t xml:space="preserve">פונקציולניים במערכת </w:t>
+        <w:t>פונקציו</w:t>
+      </w:r>
+      <w:r>
+        <w:rPr>
+          <w:rFonts w:hint="cs"/>
+          <w:rtl/>
+        </w:rPr>
+        <w:t>נל</w:t>
+      </w:r>
+      <w:bookmarkStart w:id="0" w:name="_GoBack"/>
+      <w:bookmarkEnd w:id="0"/>
+      <w:r>
+        <w:rPr>
+          <w:rFonts w:hint="cs"/>
+          <w:rtl/>
+        </w:rPr>
+        <w:t xml:space="preserve">יים במערכת </w:t>
       </w:r>
       <w:r>
         <w:rPr>
@@ -1953,7 +1983,7 @@
     </w:p>
     <w:p>
       <w:pPr>
-        <w:pStyle w:val="ListParagraph"/>
+        <w:pStyle w:val="a3"/>
         <w:spacing w:line="276" w:lineRule="auto"/>
         <w:rPr>
           <w:rtl/>
@@ -2003,7 +2033,7 @@
     </w:p>
     <w:p>
       <w:pPr>
-        <w:pStyle w:val="ListParagraph"/>
+        <w:pStyle w:val="a3"/>
         <w:spacing w:line="276" w:lineRule="auto"/>
         <w:rPr>
           <w:rtl/>
@@ -2012,7 +2042,7 @@
     </w:p>
     <w:p>
       <w:pPr>
-        <w:pStyle w:val="ListParagraph"/>
+        <w:pStyle w:val="a3"/>
         <w:numPr>
           <w:ilvl w:val="0"/>
           <w:numId w:val="3"/>
@@ -2059,7 +2089,7 @@
     </w:p>
     <w:p>
       <w:pPr>
-        <w:pStyle w:val="ListParagraph"/>
+        <w:pStyle w:val="a3"/>
         <w:spacing w:line="276" w:lineRule="auto"/>
         <w:rPr>
           <w:sz w:val="12"/>
@@ -2070,7 +2100,7 @@
     </w:p>
     <w:p>
       <w:pPr>
-        <w:pStyle w:val="ListParagraph"/>
+        <w:pStyle w:val="a3"/>
         <w:numPr>
           <w:ilvl w:val="0"/>
           <w:numId w:val="7"/>
@@ -2138,7 +2168,7 @@
     </w:p>
     <w:p>
       <w:pPr>
-        <w:pStyle w:val="ListParagraph"/>
+        <w:pStyle w:val="a3"/>
         <w:spacing w:line="276" w:lineRule="auto"/>
         <w:ind w:left="1080"/>
         <w:rPr>
@@ -2280,7 +2310,7 @@
     </w:p>
     <w:p>
       <w:pPr>
-        <w:pStyle w:val="ListParagraph"/>
+        <w:pStyle w:val="a3"/>
         <w:spacing w:line="276" w:lineRule="auto"/>
         <w:ind w:left="1080"/>
         <w:rPr>
@@ -2311,7 +2341,7 @@
     </w:p>
     <w:p>
       <w:pPr>
-        <w:pStyle w:val="ListParagraph"/>
+        <w:pStyle w:val="a3"/>
         <w:spacing w:line="276" w:lineRule="auto"/>
         <w:ind w:left="1080"/>
         <w:rPr>
@@ -2356,7 +2386,7 @@
     </w:p>
     <w:p>
       <w:pPr>
-        <w:pStyle w:val="ListParagraph"/>
+        <w:pStyle w:val="a3"/>
         <w:numPr>
           <w:ilvl w:val="0"/>
           <w:numId w:val="7"/>
@@ -2377,8 +2407,6 @@
         </w:rPr>
         <w:t>מרכיבי</w:t>
       </w:r>
-      <w:bookmarkStart w:id="0" w:name="_GoBack"/>
-      <w:bookmarkEnd w:id="0"/>
       <w:r>
         <w:rPr>
           <w:rFonts w:hint="cs"/>
@@ -2477,7 +2505,7 @@
     </w:p>
     <w:p>
       <w:pPr>
-        <w:pStyle w:val="ListParagraph"/>
+        <w:pStyle w:val="a3"/>
         <w:spacing w:line="276" w:lineRule="auto"/>
         <w:ind w:left="1080"/>
         <w:rPr>
@@ -2598,7 +2626,7 @@
     </w:p>
     <w:p>
       <w:pPr>
-        <w:pStyle w:val="ListParagraph"/>
+        <w:pStyle w:val="a3"/>
         <w:spacing w:line="276" w:lineRule="auto"/>
         <w:ind w:left="1080"/>
       </w:pPr>
@@ -3772,18 +3800,18 @@
     <w:lsdException w:name="Hashtag" w:semiHidden="1" w:unhideWhenUsed="1"/>
     <w:lsdException w:name="Unresolved Mention" w:semiHidden="1" w:unhideWhenUsed="1"/>
   </w:latentStyles>
-  <w:style w:type="paragraph" w:default="1" w:styleId="Normal">
+  <w:style w:type="paragraph" w:default="1" w:styleId="a">
     <w:name w:val="Normal"/>
     <w:qFormat/>
     <w:pPr>
       <w:bidi/>
     </w:pPr>
   </w:style>
-  <w:style w:type="paragraph" w:styleId="Heading1">
+  <w:style w:type="paragraph" w:styleId="1">
     <w:name w:val="heading 1"/>
-    <w:basedOn w:val="Normal"/>
-    <w:next w:val="Normal"/>
-    <w:link w:val="Heading1Char"/>
+    <w:basedOn w:val="a"/>
+    <w:next w:val="a"/>
+    <w:link w:val="10"/>
     <w:uiPriority w:val="9"/>
     <w:qFormat/>
     <w:rsid w:val="0045495B"/>
@@ -3800,13 +3828,13 @@
       <w:szCs w:val="32"/>
     </w:rPr>
   </w:style>
-  <w:style w:type="character" w:default="1" w:styleId="DefaultParagraphFont">
+  <w:style w:type="character" w:default="1" w:styleId="a0">
     <w:name w:val="Default Paragraph Font"/>
     <w:uiPriority w:val="1"/>
     <w:semiHidden/>
     <w:unhideWhenUsed/>
   </w:style>
-  <w:style w:type="table" w:default="1" w:styleId="TableNormal">
+  <w:style w:type="table" w:default="1" w:styleId="a1">
     <w:name w:val="Normal Table"/>
     <w:uiPriority w:val="99"/>
     <w:semiHidden/>
@@ -3821,15 +3849,15 @@
       </w:tblCellMar>
     </w:tblPr>
   </w:style>
-  <w:style w:type="numbering" w:default="1" w:styleId="NoList">
+  <w:style w:type="numbering" w:default="1" w:styleId="a2">
     <w:name w:val="No List"/>
     <w:uiPriority w:val="99"/>
     <w:semiHidden/>
     <w:unhideWhenUsed/>
   </w:style>
-  <w:style w:type="paragraph" w:styleId="ListParagraph">
+  <w:style w:type="paragraph" w:styleId="a3">
     <w:name w:val="List Paragraph"/>
-    <w:basedOn w:val="Normal"/>
+    <w:basedOn w:val="a"/>
     <w:uiPriority w:val="34"/>
     <w:qFormat/>
     <w:rsid w:val="007934B2"/>
@@ -3838,10 +3866,10 @@
       <w:contextualSpacing/>
     </w:pPr>
   </w:style>
-  <w:style w:type="character" w:customStyle="1" w:styleId="Heading1Char">
-    <w:name w:val="Heading 1 Char"/>
-    <w:basedOn w:val="DefaultParagraphFont"/>
-    <w:link w:val="Heading1"/>
+  <w:style w:type="character" w:customStyle="1" w:styleId="10">
+    <w:name w:val="כותרת 1 תו"/>
+    <w:basedOn w:val="a0"/>
+    <w:link w:val="1"/>
     <w:uiPriority w:val="9"/>
     <w:rsid w:val="0045495B"/>
     <w:rPr>
@@ -3853,7 +3881,7 @@
   </w:style>
   <w:style w:type="character" w:styleId="Hyperlink">
     <w:name w:val="Hyperlink"/>
-    <w:basedOn w:val="DefaultParagraphFont"/>
+    <w:basedOn w:val="a0"/>
     <w:uiPriority w:val="99"/>
     <w:unhideWhenUsed/>
     <w:rsid w:val="0045495B"/>
@@ -3862,9 +3890,9 @@
       <w:u w:val="single"/>
     </w:rPr>
   </w:style>
-  <w:style w:type="character" w:customStyle="1" w:styleId="1">
+  <w:style w:type="character" w:customStyle="1" w:styleId="11">
     <w:name w:val="אזכור לא מזוהה1"/>
-    <w:basedOn w:val="DefaultParagraphFont"/>
+    <w:basedOn w:val="a0"/>
     <w:uiPriority w:val="99"/>
     <w:semiHidden/>
     <w:unhideWhenUsed/>
@@ -4177,7 +4205,7 @@
 </file>
 
 <file path=customXml/itemProps1.xml><?xml version="1.0" encoding="utf-8"?>
-<ds:datastoreItem xmlns:ds="http://schemas.openxmlformats.org/officeDocument/2006/customXml" ds:itemID="{06E6778C-A56F-44FC-8961-463F08589A36}">
+<ds:datastoreItem xmlns:ds="http://schemas.openxmlformats.org/officeDocument/2006/customXml" ds:itemID="{E639F01E-8AE9-47BE-A491-E1F1DFFAC45A}">
   <ds:schemaRefs>
     <ds:schemaRef ds:uri="http://schemas.openxmlformats.org/officeDocument/2006/bibliography"/>
   </ds:schemaRefs>
